--- a/GamePieces.docx
+++ b/GamePieces.docx
@@ -1,76 +1,78 @@
 
 <file path=word/document.xml><?xml version="1.0" encoding="utf-8"?>
-<w:document xmlns:wpc="http://schemas.microsoft.com/office/word/2010/wordprocessingCanvas" xmlns:cx="http://schemas.microsoft.com/office/drawing/2014/chartex" xmlns:cx1="http://schemas.microsoft.com/office/drawing/2015/9/8/chartex" xmlns:cx2="http://schemas.microsoft.com/office/drawing/2015/10/21/chartex" xmlns:cx3="http://schemas.microsoft.com/office/drawing/2016/5/9/chartex" xmlns:cx4="http://schemas.microsoft.com/office/drawing/2016/5/10/chartex" xmlns:cx5="http://schemas.microsoft.com/office/drawing/2016/5/11/chartex" xmlns:cx6="http://schemas.microsoft.com/office/drawing/2016/5/12/chartex" xmlns:cx7="http://schemas.microsoft.com/office/drawing/2016/5/13/chartex" xmlns:cx8="http://schemas.microsoft.com/office/drawing/2016/5/14/chartex" xmlns:mc="http://schemas.openxmlformats.org/markup-compatibility/2006" xmlns:aink="http://schemas.microsoft.com/office/drawing/2016/ink" xmlns:am3d="http://schemas.microsoft.com/office/drawing/2017/model3d" xmlns:o="urn:schemas-microsoft-com:office:office" xmlns:r="http://schemas.openxmlformats.org/officeDocument/2006/relationships" xmlns:m="http://schemas.openxmlformats.org/officeDocument/2006/math" xmlns:v="urn:schemas-microsoft-com:vml" xmlns:wp14="http://schemas.microsoft.com/office/word/2010/wordprocessingDrawing" xmlns:wp="http://schemas.openxmlformats.org/drawingml/2006/wordprocessingDrawing" xmlns:w10="urn:schemas-microsoft-com:office:word" xmlns:w="http://schemas.openxmlformats.org/wordprocessingml/2006/main" xmlns:w14="http://schemas.microsoft.com/office/word/2010/wordml" xmlns:w15="http://schemas.microsoft.com/office/word/2012/wordml" xmlns:w16cid="http://schemas.microsoft.com/office/word/2016/wordml/cid" xmlns:w16se="http://schemas.microsoft.com/office/word/2015/wordml/symex" xmlns:wpg="http://schemas.microsoft.com/office/word/2010/wordprocessingGroup" xmlns:wpi="http://schemas.microsoft.com/office/word/2010/wordprocessingInk" xmlns:wne="http://schemas.microsoft.com/office/word/2006/wordml" xmlns:wps="http://schemas.microsoft.com/office/word/2010/wordprocessingShape" mc:Ignorable="w14 w15 w16se w16cid wp14">
+<w:document xmlns:o="urn:schemas-microsoft-com:office:office" xmlns:r="http://schemas.openxmlformats.org/officeDocument/2006/relationships" xmlns:v="urn:schemas-microsoft-com:vml" xmlns:w="http://schemas.openxmlformats.org/wordprocessingml/2006/main" xmlns:w10="urn:schemas-microsoft-com:office:word" xmlns:wp="http://schemas.openxmlformats.org/drawingml/2006/wordprocessingDrawing" xmlns:wps="http://schemas.microsoft.com/office/word/2010/wordprocessingShape" xmlns:wpg="http://schemas.microsoft.com/office/word/2010/wordprocessingGroup" xmlns:mc="http://schemas.openxmlformats.org/markup-compatibility/2006" xmlns:wp14="http://schemas.microsoft.com/office/word/2010/wordprocessingDrawing" xmlns:w14="http://schemas.microsoft.com/office/word/2010/wordml" mc:Ignorable="w14 wp14">
   <w:body>
     <w:p>
       <w:pPr>
-        <w:spacing w:line="276" w:lineRule="auto"/>
+        <w:pStyle w:val="Normal"/>
+        <w:spacing w:lineRule="auto" w:line="276"/>
         <w:jc w:val="center"/>
         <w:rPr>
           <w:rFonts w:ascii="Times New Roman" w:hAnsi="Times New Roman" w:cs="Times New Roman"/>
           <w:b/>
-        </w:rPr>
-      </w:pPr>
-      <w:r>
-        <w:rPr>
-          <w:rFonts w:ascii="Times New Roman" w:hAnsi="Times New Roman" w:cs="Times New Roman"/>
           <w:b/>
         </w:rPr>
+      </w:pPr>
+      <w:r>
+        <w:rPr>
+          <w:rFonts w:cs="Times New Roman" w:ascii="Times New Roman" w:hAnsi="Times New Roman"/>
+          <w:b/>
+        </w:rPr>
         <w:t>Hidden Lands Piece Legend</w:t>
       </w:r>
     </w:p>
     <w:p>
       <w:pPr>
-        <w:spacing w:line="276" w:lineRule="auto"/>
-        <w:rPr>
-          <w:rFonts w:ascii="Times New Roman" w:hAnsi="Times New Roman" w:cs="Times New Roman"/>
-        </w:rPr>
-      </w:pPr>
-      <w:r>
-        <w:rPr>
-          <w:rFonts w:ascii="Times New Roman" w:hAnsi="Times New Roman" w:cs="Times New Roman"/>
-        </w:rPr>
-        <w:t>Note: ALL pieces only move if their destination is unoccupied by both the player and other pieces.</w:t>
-      </w:r>
-      <w:r>
-        <w:rPr>
-          <w:rFonts w:ascii="Times New Roman" w:hAnsi="Times New Roman" w:cs="Times New Roman"/>
-        </w:rPr>
-        <w:t xml:space="preserve"> </w:t>
-      </w:r>
-      <w:r>
-        <w:rPr>
-          <w:rFonts w:ascii="Times New Roman" w:hAnsi="Times New Roman" w:cs="Times New Roman"/>
-        </w:rPr>
-        <w:t>If there is another piece there, the piece (that is to be moved) stays put and waits to move next turn.</w:t>
-      </w:r>
-    </w:p>
-    <w:p>
-      <w:pPr>
-        <w:spacing w:line="276" w:lineRule="auto"/>
+        <w:pStyle w:val="Normal"/>
+        <w:spacing w:lineRule="auto" w:line="276"/>
+        <w:rPr>
+          <w:rFonts w:ascii="Times New Roman" w:hAnsi="Times New Roman" w:cs="Times New Roman"/>
+        </w:rPr>
+      </w:pPr>
+      <w:r>
+        <w:rPr>
+          <w:rFonts w:cs="Times New Roman" w:ascii="Times New Roman" w:hAnsi="Times New Roman"/>
+        </w:rPr>
+        <w:t>Note: ALL pieces only move if their destination is unoccupied by both the player and other pieces. If there is another piece there, the piece (that is to be moved) stays put and waits to move next turn.</w:t>
+      </w:r>
+    </w:p>
+    <w:p>
+      <w:pPr>
+        <w:pStyle w:val="Normal"/>
+        <w:spacing w:lineRule="auto" w:line="276"/>
         <w:jc w:val="center"/>
         <w:rPr>
           <w:rFonts w:ascii="Times New Roman" w:hAnsi="Times New Roman" w:cs="Times New Roman"/>
           <w:b/>
+          <w:b/>
         </w:rPr>
       </w:pPr>
       <w:bookmarkStart w:id="0" w:name="_GoBack"/>
-      <w:bookmarkEnd w:id="0"/>
-    </w:p>
-    <w:p>
-      <w:pPr>
-        <w:spacing w:line="276" w:lineRule="auto"/>
+      <w:bookmarkStart w:id="1" w:name="_GoBack"/>
+      <w:bookmarkEnd w:id="1"/>
+      <w:r>
+        <w:rPr>
+          <w:rFonts w:cs="Times New Roman" w:ascii="Times New Roman" w:hAnsi="Times New Roman"/>
+          <w:b/>
+        </w:rPr>
+      </w:r>
+    </w:p>
+    <w:p>
+      <w:pPr>
+        <w:pStyle w:val="Normal"/>
+        <w:spacing w:lineRule="auto" w:line="276"/>
         <w:jc w:val="center"/>
         <w:rPr>
           <w:rFonts w:ascii="Times New Roman" w:hAnsi="Times New Roman" w:cs="Times New Roman"/>
           <w:b/>
-        </w:rPr>
-      </w:pPr>
-      <w:r>
-        <w:rPr>
-          <w:rFonts w:ascii="Times New Roman" w:hAnsi="Times New Roman" w:cs="Times New Roman"/>
           <w:b/>
         </w:rPr>
+      </w:pPr>
+      <w:r>
+        <w:rPr>
+          <w:rFonts w:cs="Times New Roman" w:ascii="Times New Roman" w:hAnsi="Times New Roman"/>
+          <w:b/>
+        </w:rPr>
         <w:t>Neutral Pieces</w:t>
       </w:r>
     </w:p>
@@ -79,16 +81,16 @@
         <w:pStyle w:val="ListParagraph"/>
         <w:numPr>
           <w:ilvl w:val="0"/>
-          <w:numId w:val="4"/>
-        </w:numPr>
-        <w:spacing w:line="276" w:lineRule="auto"/>
-        <w:rPr>
-          <w:rFonts w:ascii="Times New Roman" w:hAnsi="Times New Roman" w:cs="Times New Roman"/>
-        </w:rPr>
-      </w:pPr>
-      <w:r>
-        <w:rPr>
-          <w:rFonts w:ascii="Times New Roman" w:hAnsi="Times New Roman" w:cs="Times New Roman"/>
+          <w:numId w:val="1"/>
+        </w:numPr>
+        <w:spacing w:lineRule="auto" w:line="276"/>
+        <w:rPr>
+          <w:rFonts w:ascii="Times New Roman" w:hAnsi="Times New Roman" w:cs="Times New Roman"/>
+        </w:rPr>
+      </w:pPr>
+      <w:r>
+        <w:rPr>
+          <w:rFonts w:cs="Times New Roman" w:ascii="Times New Roman" w:hAnsi="Times New Roman"/>
         </w:rPr>
         <w:t>Elf:</w:t>
       </w:r>
@@ -98,16 +100,16 @@
         <w:pStyle w:val="ListParagraph"/>
         <w:numPr>
           <w:ilvl w:val="1"/>
-          <w:numId w:val="4"/>
-        </w:numPr>
-        <w:spacing w:line="276" w:lineRule="auto"/>
-        <w:rPr>
-          <w:rFonts w:ascii="Times New Roman" w:hAnsi="Times New Roman" w:cs="Times New Roman"/>
-        </w:rPr>
-      </w:pPr>
-      <w:r>
-        <w:rPr>
-          <w:rFonts w:ascii="Times New Roman" w:hAnsi="Times New Roman" w:cs="Times New Roman"/>
+          <w:numId w:val="1"/>
+        </w:numPr>
+        <w:spacing w:lineRule="auto" w:line="276"/>
+        <w:rPr>
+          <w:rFonts w:ascii="Times New Roman" w:hAnsi="Times New Roman" w:cs="Times New Roman"/>
+        </w:rPr>
+      </w:pPr>
+      <w:r>
+        <w:rPr>
+          <w:rFonts w:cs="Times New Roman" w:ascii="Times New Roman" w:hAnsi="Times New Roman"/>
         </w:rPr>
         <w:t>Symbol: 'E'</w:t>
       </w:r>
@@ -117,16 +119,16 @@
         <w:pStyle w:val="ListParagraph"/>
         <w:numPr>
           <w:ilvl w:val="1"/>
-          <w:numId w:val="4"/>
-        </w:numPr>
-        <w:spacing w:line="276" w:lineRule="auto"/>
-        <w:rPr>
-          <w:rFonts w:ascii="Times New Roman" w:hAnsi="Times New Roman" w:cs="Times New Roman"/>
-        </w:rPr>
-      </w:pPr>
-      <w:r>
-        <w:rPr>
-          <w:rFonts w:ascii="Times New Roman" w:hAnsi="Times New Roman" w:cs="Times New Roman"/>
+          <w:numId w:val="1"/>
+        </w:numPr>
+        <w:spacing w:lineRule="auto" w:line="276"/>
+        <w:rPr>
+          <w:rFonts w:ascii="Times New Roman" w:hAnsi="Times New Roman" w:cs="Times New Roman"/>
+        </w:rPr>
+      </w:pPr>
+      <w:r>
+        <w:rPr>
+          <w:rFonts w:cs="Times New Roman" w:ascii="Times New Roman" w:hAnsi="Times New Roman"/>
         </w:rPr>
         <w:t>Motion: Randomly chooses a direction and moves one space.</w:t>
       </w:r>
@@ -136,16 +138,16 @@
         <w:pStyle w:val="ListParagraph"/>
         <w:numPr>
           <w:ilvl w:val="1"/>
-          <w:numId w:val="4"/>
-        </w:numPr>
-        <w:spacing w:line="276" w:lineRule="auto"/>
-        <w:rPr>
-          <w:rFonts w:ascii="Times New Roman" w:hAnsi="Times New Roman" w:cs="Times New Roman"/>
-        </w:rPr>
-      </w:pPr>
-      <w:r>
-        <w:rPr>
-          <w:rFonts w:ascii="Times New Roman" w:hAnsi="Times New Roman" w:cs="Times New Roman"/>
+          <w:numId w:val="1"/>
+        </w:numPr>
+        <w:spacing w:lineRule="auto" w:line="276"/>
+        <w:rPr>
+          <w:rFonts w:ascii="Times New Roman" w:hAnsi="Times New Roman" w:cs="Times New Roman"/>
+        </w:rPr>
+      </w:pPr>
+      <w:r>
+        <w:rPr>
+          <w:rFonts w:cs="Times New Roman" w:ascii="Times New Roman" w:hAnsi="Times New Roman"/>
         </w:rPr>
         <w:t>Interaction: NONE</w:t>
       </w:r>
@@ -155,16 +157,16 @@
         <w:pStyle w:val="ListParagraph"/>
         <w:numPr>
           <w:ilvl w:val="0"/>
-          <w:numId w:val="4"/>
-        </w:numPr>
-        <w:spacing w:line="276" w:lineRule="auto"/>
-        <w:rPr>
-          <w:rFonts w:ascii="Times New Roman" w:hAnsi="Times New Roman" w:cs="Times New Roman"/>
-        </w:rPr>
-      </w:pPr>
-      <w:r>
-        <w:rPr>
-          <w:rFonts w:ascii="Times New Roman" w:hAnsi="Times New Roman" w:cs="Times New Roman"/>
+          <w:numId w:val="1"/>
+        </w:numPr>
+        <w:spacing w:lineRule="auto" w:line="276"/>
+        <w:rPr>
+          <w:rFonts w:ascii="Times New Roman" w:hAnsi="Times New Roman" w:cs="Times New Roman"/>
+        </w:rPr>
+      </w:pPr>
+      <w:r>
+        <w:rPr>
+          <w:rFonts w:cs="Times New Roman" w:ascii="Times New Roman" w:hAnsi="Times New Roman"/>
         </w:rPr>
         <w:t>Man:</w:t>
       </w:r>
@@ -174,16 +176,16 @@
         <w:pStyle w:val="ListParagraph"/>
         <w:numPr>
           <w:ilvl w:val="1"/>
-          <w:numId w:val="4"/>
-        </w:numPr>
-        <w:spacing w:line="276" w:lineRule="auto"/>
-        <w:rPr>
-          <w:rFonts w:ascii="Times New Roman" w:hAnsi="Times New Roman" w:cs="Times New Roman"/>
-        </w:rPr>
-      </w:pPr>
-      <w:r>
-        <w:rPr>
-          <w:rFonts w:ascii="Times New Roman" w:hAnsi="Times New Roman" w:cs="Times New Roman"/>
+          <w:numId w:val="1"/>
+        </w:numPr>
+        <w:spacing w:lineRule="auto" w:line="276"/>
+        <w:rPr>
+          <w:rFonts w:ascii="Times New Roman" w:hAnsi="Times New Roman" w:cs="Times New Roman"/>
+        </w:rPr>
+      </w:pPr>
+      <w:r>
+        <w:rPr>
+          <w:rFonts w:cs="Times New Roman" w:ascii="Times New Roman" w:hAnsi="Times New Roman"/>
         </w:rPr>
         <w:t>Symbol: 'M'</w:t>
       </w:r>
@@ -193,16 +195,16 @@
         <w:pStyle w:val="ListParagraph"/>
         <w:numPr>
           <w:ilvl w:val="1"/>
-          <w:numId w:val="4"/>
-        </w:numPr>
-        <w:spacing w:line="276" w:lineRule="auto"/>
-        <w:rPr>
-          <w:rFonts w:ascii="Times New Roman" w:hAnsi="Times New Roman" w:cs="Times New Roman"/>
-        </w:rPr>
-      </w:pPr>
-      <w:r>
-        <w:rPr>
-          <w:rFonts w:ascii="Times New Roman" w:hAnsi="Times New Roman" w:cs="Times New Roman"/>
+          <w:numId w:val="1"/>
+        </w:numPr>
+        <w:spacing w:lineRule="auto" w:line="276"/>
+        <w:rPr>
+          <w:rFonts w:ascii="Times New Roman" w:hAnsi="Times New Roman" w:cs="Times New Roman"/>
+        </w:rPr>
+      </w:pPr>
+      <w:r>
+        <w:rPr>
+          <w:rFonts w:cs="Times New Roman" w:ascii="Times New Roman" w:hAnsi="Times New Roman"/>
         </w:rPr>
         <w:t>Motion: None</w:t>
       </w:r>
@@ -212,68 +214,54 @@
         <w:pStyle w:val="ListParagraph"/>
         <w:numPr>
           <w:ilvl w:val="1"/>
-          <w:numId w:val="4"/>
-        </w:numPr>
-        <w:spacing w:line="276" w:lineRule="auto"/>
-        <w:rPr>
-          <w:rFonts w:ascii="Times New Roman" w:hAnsi="Times New Roman" w:cs="Times New Roman"/>
-        </w:rPr>
-      </w:pPr>
-      <w:r>
-        <w:rPr>
-          <w:rFonts w:ascii="Times New Roman" w:hAnsi="Times New Roman" w:cs="Times New Roman"/>
-        </w:rPr>
-        <w:t>Interaction: NONE. The man tells the player the number of hits they can take,</w:t>
-      </w:r>
-      <w:r>
-        <w:rPr>
-          <w:rFonts w:ascii="Times New Roman" w:hAnsi="Times New Roman" w:cs="Times New Roman"/>
-        </w:rPr>
-        <w:t xml:space="preserve"> </w:t>
-      </w:r>
-      <w:r>
-        <w:rPr>
-          <w:rFonts w:ascii="Times New Roman" w:hAnsi="Times New Roman" w:cs="Times New Roman"/>
-        </w:rPr>
-        <w:t>and the number of points they need to advance</w:t>
-      </w:r>
-      <w:r>
-        <w:rPr>
-          <w:rFonts w:ascii="Times New Roman" w:hAnsi="Times New Roman" w:cs="Times New Roman"/>
-        </w:rPr>
-        <w:t>. Has a 1/3 chance of appearing s</w:t>
-      </w:r>
-      <w:r>
-        <w:rPr>
-          <w:rFonts w:ascii="Times New Roman" w:hAnsi="Times New Roman" w:cs="Times New Roman"/>
-        </w:rPr>
-        <w:t>omewhere on the board.</w:t>
-      </w:r>
-    </w:p>
-    <w:p>
-      <w:pPr>
-        <w:spacing w:line="276" w:lineRule="auto"/>
+          <w:numId w:val="1"/>
+        </w:numPr>
+        <w:spacing w:lineRule="auto" w:line="276"/>
+        <w:rPr>
+          <w:rFonts w:ascii="Times New Roman" w:hAnsi="Times New Roman" w:cs="Times New Roman"/>
+        </w:rPr>
+      </w:pPr>
+      <w:r>
+        <w:rPr>
+          <w:rFonts w:cs="Times New Roman" w:ascii="Times New Roman" w:hAnsi="Times New Roman"/>
+        </w:rPr>
+        <w:t>Interaction: NONE. The man tells the player the number of hits they can take, and the number of points they need to advance. Has a 1/3 chance of appearing somewhere on the board.</w:t>
+      </w:r>
+    </w:p>
+    <w:p>
+      <w:pPr>
+        <w:pStyle w:val="Normal"/>
+        <w:spacing w:lineRule="auto" w:line="276"/>
         <w:jc w:val="center"/>
         <w:rPr>
           <w:rFonts w:ascii="Times New Roman" w:hAnsi="Times New Roman" w:cs="Times New Roman"/>
           <w:b/>
-        </w:rPr>
-      </w:pPr>
-    </w:p>
-    <w:p>
-      <w:pPr>
-        <w:spacing w:line="276" w:lineRule="auto"/>
+          <w:b/>
+        </w:rPr>
+      </w:pPr>
+      <w:r>
+        <w:rPr>
+          <w:rFonts w:cs="Times New Roman" w:ascii="Times New Roman" w:hAnsi="Times New Roman"/>
+          <w:b/>
+        </w:rPr>
+      </w:r>
+    </w:p>
+    <w:p>
+      <w:pPr>
+        <w:pStyle w:val="Normal"/>
+        <w:spacing w:lineRule="auto" w:line="276"/>
         <w:jc w:val="center"/>
         <w:rPr>
           <w:rFonts w:ascii="Times New Roman" w:hAnsi="Times New Roman" w:cs="Times New Roman"/>
           <w:b/>
-        </w:rPr>
-      </w:pPr>
-      <w:r>
-        <w:rPr>
-          <w:rFonts w:ascii="Times New Roman" w:hAnsi="Times New Roman" w:cs="Times New Roman"/>
           <w:b/>
         </w:rPr>
+      </w:pPr>
+      <w:r>
+        <w:rPr>
+          <w:rFonts w:cs="Times New Roman" w:ascii="Times New Roman" w:hAnsi="Times New Roman"/>
+          <w:b/>
+        </w:rPr>
         <w:t>Friendly Pieces</w:t>
       </w:r>
     </w:p>
@@ -282,16 +270,16 @@
         <w:pStyle w:val="ListParagraph"/>
         <w:numPr>
           <w:ilvl w:val="0"/>
-          <w:numId w:val="5"/>
-        </w:numPr>
-        <w:spacing w:line="276" w:lineRule="auto"/>
-        <w:rPr>
-          <w:rFonts w:ascii="Times New Roman" w:hAnsi="Times New Roman" w:cs="Times New Roman"/>
-        </w:rPr>
-      </w:pPr>
-      <w:r>
-        <w:rPr>
-          <w:rFonts w:ascii="Times New Roman" w:hAnsi="Times New Roman" w:cs="Times New Roman"/>
+          <w:numId w:val="2"/>
+        </w:numPr>
+        <w:spacing w:lineRule="auto" w:line="276"/>
+        <w:rPr>
+          <w:rFonts w:ascii="Times New Roman" w:hAnsi="Times New Roman" w:cs="Times New Roman"/>
+        </w:rPr>
+      </w:pPr>
+      <w:r>
+        <w:rPr>
+          <w:rFonts w:cs="Times New Roman" w:ascii="Times New Roman" w:hAnsi="Times New Roman"/>
         </w:rPr>
         <w:t>Dwarf:</w:t>
       </w:r>
@@ -301,16 +289,16 @@
         <w:pStyle w:val="ListParagraph"/>
         <w:numPr>
           <w:ilvl w:val="1"/>
-          <w:numId w:val="5"/>
-        </w:numPr>
-        <w:spacing w:line="276" w:lineRule="auto"/>
-        <w:rPr>
-          <w:rFonts w:ascii="Times New Roman" w:hAnsi="Times New Roman" w:cs="Times New Roman"/>
-        </w:rPr>
-      </w:pPr>
-      <w:r>
-        <w:rPr>
-          <w:rFonts w:ascii="Times New Roman" w:hAnsi="Times New Roman" w:cs="Times New Roman"/>
+          <w:numId w:val="2"/>
+        </w:numPr>
+        <w:spacing w:lineRule="auto" w:line="276"/>
+        <w:rPr>
+          <w:rFonts w:ascii="Times New Roman" w:hAnsi="Times New Roman" w:cs="Times New Roman"/>
+        </w:rPr>
+      </w:pPr>
+      <w:r>
+        <w:rPr>
+          <w:rFonts w:cs="Times New Roman" w:ascii="Times New Roman" w:hAnsi="Times New Roman"/>
         </w:rPr>
         <w:t>Symbol: 'D'</w:t>
       </w:r>
@@ -320,47 +308,35 @@
         <w:pStyle w:val="ListParagraph"/>
         <w:numPr>
           <w:ilvl w:val="1"/>
-          <w:numId w:val="5"/>
-        </w:numPr>
-        <w:spacing w:line="276" w:lineRule="auto"/>
-        <w:rPr>
-          <w:rFonts w:ascii="Times New Roman" w:hAnsi="Times New Roman" w:cs="Times New Roman"/>
-        </w:rPr>
-      </w:pPr>
-      <w:r>
-        <w:rPr>
-          <w:rFonts w:ascii="Times New Roman" w:hAnsi="Times New Roman" w:cs="Times New Roman"/>
-        </w:rPr>
-        <w:t>Motion: Randomly moves Right or Left two spaces the first turn.</w:t>
-      </w:r>
-      <w:r>
-        <w:rPr>
-          <w:rFonts w:ascii="Times New Roman" w:hAnsi="Times New Roman" w:cs="Times New Roman"/>
-        </w:rPr>
-        <w:t xml:space="preserve"> </w:t>
-      </w:r>
-      <w:r>
-        <w:rPr>
-          <w:rFonts w:ascii="Times New Roman" w:hAnsi="Times New Roman" w:cs="Times New Roman"/>
-        </w:rPr>
-        <w:t>Randomly moves Up or Down one space the next turn. Repeats pattern.</w:t>
-      </w:r>
-    </w:p>
-    <w:p>
-      <w:pPr>
-        <w:pStyle w:val="ListParagraph"/>
-        <w:numPr>
-          <w:ilvl w:val="1"/>
-          <w:numId w:val="5"/>
-        </w:numPr>
-        <w:spacing w:line="276" w:lineRule="auto"/>
-        <w:rPr>
-          <w:rFonts w:ascii="Times New Roman" w:hAnsi="Times New Roman" w:cs="Times New Roman"/>
-        </w:rPr>
-      </w:pPr>
-      <w:r>
-        <w:rPr>
-          <w:rFonts w:ascii="Times New Roman" w:hAnsi="Times New Roman" w:cs="Times New Roman"/>
+          <w:numId w:val="2"/>
+        </w:numPr>
+        <w:spacing w:lineRule="auto" w:line="276"/>
+        <w:rPr>
+          <w:rFonts w:ascii="Times New Roman" w:hAnsi="Times New Roman" w:cs="Times New Roman"/>
+        </w:rPr>
+      </w:pPr>
+      <w:r>
+        <w:rPr>
+          <w:rFonts w:cs="Times New Roman" w:ascii="Times New Roman" w:hAnsi="Times New Roman"/>
+        </w:rPr>
+        <w:t>Motion: Randomly moves Right or Left two spaces the first turn. Randomly moves Up or Down one space the next turn. Repeats pattern.</w:t>
+      </w:r>
+    </w:p>
+    <w:p>
+      <w:pPr>
+        <w:pStyle w:val="ListParagraph"/>
+        <w:numPr>
+          <w:ilvl w:val="1"/>
+          <w:numId w:val="2"/>
+        </w:numPr>
+        <w:spacing w:lineRule="auto" w:line="276"/>
+        <w:rPr>
+          <w:rFonts w:ascii="Times New Roman" w:hAnsi="Times New Roman" w:cs="Times New Roman"/>
+        </w:rPr>
+      </w:pPr>
+      <w:r>
+        <w:rPr>
+          <w:rFonts w:cs="Times New Roman" w:ascii="Times New Roman" w:hAnsi="Times New Roman"/>
         </w:rPr>
         <w:t>Interaction: GET_POINT.</w:t>
       </w:r>
@@ -370,16 +346,16 @@
         <w:pStyle w:val="ListParagraph"/>
         <w:numPr>
           <w:ilvl w:val="0"/>
-          <w:numId w:val="5"/>
-        </w:numPr>
-        <w:spacing w:line="276" w:lineRule="auto"/>
-        <w:rPr>
-          <w:rFonts w:ascii="Times New Roman" w:hAnsi="Times New Roman" w:cs="Times New Roman"/>
-        </w:rPr>
-      </w:pPr>
-      <w:r>
-        <w:rPr>
-          <w:rFonts w:ascii="Times New Roman" w:hAnsi="Times New Roman" w:cs="Times New Roman"/>
+          <w:numId w:val="2"/>
+        </w:numPr>
+        <w:spacing w:lineRule="auto" w:line="276"/>
+        <w:rPr>
+          <w:rFonts w:ascii="Times New Roman" w:hAnsi="Times New Roman" w:cs="Times New Roman"/>
+        </w:rPr>
+      </w:pPr>
+      <w:r>
+        <w:rPr>
+          <w:rFonts w:cs="Times New Roman" w:ascii="Times New Roman" w:hAnsi="Times New Roman"/>
         </w:rPr>
         <w:t>Knight:</w:t>
       </w:r>
@@ -389,16 +365,16 @@
         <w:pStyle w:val="ListParagraph"/>
         <w:numPr>
           <w:ilvl w:val="1"/>
-          <w:numId w:val="5"/>
-        </w:numPr>
-        <w:spacing w:line="276" w:lineRule="auto"/>
-        <w:rPr>
-          <w:rFonts w:ascii="Times New Roman" w:hAnsi="Times New Roman" w:cs="Times New Roman"/>
-        </w:rPr>
-      </w:pPr>
-      <w:r>
-        <w:rPr>
-          <w:rFonts w:ascii="Times New Roman" w:hAnsi="Times New Roman" w:cs="Times New Roman"/>
+          <w:numId w:val="2"/>
+        </w:numPr>
+        <w:spacing w:lineRule="auto" w:line="276"/>
+        <w:rPr>
+          <w:rFonts w:ascii="Times New Roman" w:hAnsi="Times New Roman" w:cs="Times New Roman"/>
+        </w:rPr>
+      </w:pPr>
+      <w:r>
+        <w:rPr>
+          <w:rFonts w:cs="Times New Roman" w:ascii="Times New Roman" w:hAnsi="Times New Roman"/>
         </w:rPr>
         <w:t>Symbol: 'K'</w:t>
       </w:r>
@@ -408,87 +384,139 @@
         <w:pStyle w:val="ListParagraph"/>
         <w:numPr>
           <w:ilvl w:val="1"/>
-          <w:numId w:val="5"/>
-        </w:numPr>
-        <w:spacing w:line="276" w:lineRule="auto"/>
-        <w:rPr>
-          <w:rFonts w:ascii="Times New Roman" w:hAnsi="Times New Roman" w:cs="Times New Roman"/>
-        </w:rPr>
-      </w:pPr>
-      <w:r>
-        <w:rPr>
-          <w:rFonts w:ascii="Times New Roman" w:hAnsi="Times New Roman" w:cs="Times New Roman"/>
-        </w:rPr>
-        <w:t>Motion: Moves Left one space every turn.</w:t>
-      </w:r>
-      <w:r>
-        <w:rPr>
-          <w:rFonts w:ascii="Times New Roman" w:hAnsi="Times New Roman" w:cs="Times New Roman"/>
-        </w:rPr>
-        <w:t xml:space="preserve"> </w:t>
-      </w:r>
-      <w:r>
-        <w:rPr>
-          <w:rFonts w:ascii="Times New Roman" w:hAnsi="Times New Roman" w:cs="Times New Roman"/>
-        </w:rPr>
-        <w:t>Skips a space if it is occupied by another piece.</w:t>
-      </w:r>
-      <w:r>
-        <w:rPr>
-          <w:rFonts w:ascii="Times New Roman" w:hAnsi="Times New Roman" w:cs="Times New Roman"/>
-        </w:rPr>
-        <w:t xml:space="preserve"> </w:t>
-      </w:r>
-      <w:r>
-        <w:rPr>
-          <w:rFonts w:ascii="Times New Roman" w:hAnsi="Times New Roman" w:cs="Times New Roman"/>
-        </w:rPr>
-        <w:t>If still occupied, moves one pace up.</w:t>
-      </w:r>
-    </w:p>
-    <w:p>
-      <w:pPr>
-        <w:pStyle w:val="ListParagraph"/>
-        <w:numPr>
-          <w:ilvl w:val="1"/>
-          <w:numId w:val="5"/>
-        </w:numPr>
-        <w:spacing w:line="276" w:lineRule="auto"/>
-        <w:rPr>
-          <w:rFonts w:ascii="Times New Roman" w:hAnsi="Times New Roman" w:cs="Times New Roman"/>
-        </w:rPr>
-      </w:pPr>
-      <w:r>
-        <w:rPr>
-          <w:rFonts w:ascii="Times New Roman" w:hAnsi="Times New Roman" w:cs="Times New Roman"/>
+          <w:numId w:val="2"/>
+        </w:numPr>
+        <w:spacing w:lineRule="auto" w:line="276"/>
+        <w:rPr>
+          <w:rFonts w:ascii="Times New Roman" w:hAnsi="Times New Roman" w:cs="Times New Roman"/>
+        </w:rPr>
+      </w:pPr>
+      <w:r>
+        <w:rPr>
+          <w:rFonts w:cs="Times New Roman" w:ascii="Times New Roman" w:hAnsi="Times New Roman"/>
+        </w:rPr>
+        <w:t>Motion: Moves Left one space every turn. Skips a space if it is occupied by another piece. If still occupied, moves one pace up.</w:t>
+      </w:r>
+    </w:p>
+    <w:p>
+      <w:pPr>
+        <w:pStyle w:val="ListParagraph"/>
+        <w:numPr>
+          <w:ilvl w:val="1"/>
+          <w:numId w:val="2"/>
+        </w:numPr>
+        <w:spacing w:lineRule="auto" w:line="276"/>
+        <w:rPr/>
+      </w:pPr>
+      <w:r>
+        <w:rPr>
+          <w:rFonts w:cs="Times New Roman" w:ascii="Times New Roman" w:hAnsi="Times New Roman"/>
         </w:rPr>
         <w:t>Interaction: ADVANCE. Only interacts on same space.</w:t>
       </w:r>
     </w:p>
     <w:p>
       <w:pPr>
-        <w:spacing w:line="276" w:lineRule="auto"/>
+        <w:pStyle w:val="ListParagraph"/>
+        <w:numPr>
+          <w:ilvl w:val="0"/>
+          <w:numId w:val="2"/>
+        </w:numPr>
+        <w:spacing w:lineRule="auto" w:line="276"/>
+        <w:rPr/>
+      </w:pPr>
+      <w:r>
+        <w:rPr>
+          <w:rFonts w:cs="Times New Roman" w:ascii="Times New Roman" w:hAnsi="Times New Roman"/>
+        </w:rPr>
+        <w:t>Artifact:</w:t>
+      </w:r>
+    </w:p>
+    <w:p>
+      <w:pPr>
+        <w:pStyle w:val="ListParagraph"/>
+        <w:numPr>
+          <w:ilvl w:val="1"/>
+          <w:numId w:val="2"/>
+        </w:numPr>
+        <w:spacing w:lineRule="auto" w:line="276"/>
+        <w:rPr/>
+      </w:pPr>
+      <w:r>
+        <w:rPr>
+          <w:rFonts w:cs="Times New Roman" w:ascii="Times New Roman" w:hAnsi="Times New Roman"/>
+        </w:rPr>
+        <w:t>Symbol: ‘A’</w:t>
+      </w:r>
+    </w:p>
+    <w:p>
+      <w:pPr>
+        <w:pStyle w:val="ListParagraph"/>
+        <w:numPr>
+          <w:ilvl w:val="1"/>
+          <w:numId w:val="2"/>
+        </w:numPr>
+        <w:spacing w:lineRule="auto" w:line="276"/>
+        <w:rPr/>
+      </w:pPr>
+      <w:r>
+        <w:rPr>
+          <w:rFonts w:cs="Times New Roman" w:ascii="Times New Roman" w:hAnsi="Times New Roman"/>
+        </w:rPr>
+        <w:t>Motion: None</w:t>
+      </w:r>
+    </w:p>
+    <w:p>
+      <w:pPr>
+        <w:pStyle w:val="ListParagraph"/>
+        <w:numPr>
+          <w:ilvl w:val="1"/>
+          <w:numId w:val="2"/>
+        </w:numPr>
+        <w:spacing w:lineRule="auto" w:line="276"/>
+        <w:rPr/>
+      </w:pPr>
+      <w:r>
+        <w:rPr>
+          <w:rFonts w:cs="Times New Roman" w:ascii="Times New Roman" w:hAnsi="Times New Roman"/>
+        </w:rPr>
+        <w:t>Interaction: ADVANCE/KILL. Has a 50% chance of either interaction.</w:t>
+      </w:r>
+    </w:p>
+    <w:p>
+      <w:pPr>
+        <w:pStyle w:val="Normal"/>
+        <w:spacing w:lineRule="auto" w:line="276"/>
         <w:jc w:val="center"/>
         <w:rPr>
           <w:rFonts w:ascii="Times New Roman" w:hAnsi="Times New Roman" w:cs="Times New Roman"/>
           <w:b/>
-        </w:rPr>
-      </w:pPr>
-    </w:p>
-    <w:p>
-      <w:pPr>
-        <w:spacing w:line="276" w:lineRule="auto"/>
+          <w:b/>
+        </w:rPr>
+      </w:pPr>
+      <w:r>
+        <w:rPr>
+          <w:rFonts w:cs="Times New Roman" w:ascii="Times New Roman" w:hAnsi="Times New Roman"/>
+          <w:b/>
+        </w:rPr>
+      </w:r>
+    </w:p>
+    <w:p>
+      <w:pPr>
+        <w:pStyle w:val="Normal"/>
+        <w:spacing w:lineRule="auto" w:line="276"/>
         <w:jc w:val="center"/>
         <w:rPr>
           <w:rFonts w:ascii="Times New Roman" w:hAnsi="Times New Roman" w:cs="Times New Roman"/>
           <w:b/>
-        </w:rPr>
-      </w:pPr>
-      <w:r>
-        <w:rPr>
-          <w:rFonts w:ascii="Times New Roman" w:hAnsi="Times New Roman" w:cs="Times New Roman"/>
           <w:b/>
         </w:rPr>
+      </w:pPr>
+      <w:r>
+        <w:rPr>
+          <w:rFonts w:cs="Times New Roman" w:ascii="Times New Roman" w:hAnsi="Times New Roman"/>
+          <w:b/>
+        </w:rPr>
         <w:t>Enemy Pieces</w:t>
       </w:r>
     </w:p>
@@ -497,16 +525,16 @@
         <w:pStyle w:val="ListParagraph"/>
         <w:numPr>
           <w:ilvl w:val="0"/>
-          <w:numId w:val="6"/>
-        </w:numPr>
-        <w:spacing w:line="276" w:lineRule="auto"/>
-        <w:rPr>
-          <w:rFonts w:ascii="Times New Roman" w:hAnsi="Times New Roman" w:cs="Times New Roman"/>
-        </w:rPr>
-      </w:pPr>
-      <w:r>
-        <w:rPr>
-          <w:rFonts w:ascii="Times New Roman" w:hAnsi="Times New Roman" w:cs="Times New Roman"/>
+          <w:numId w:val="3"/>
+        </w:numPr>
+        <w:spacing w:lineRule="auto" w:line="276"/>
+        <w:rPr>
+          <w:rFonts w:ascii="Times New Roman" w:hAnsi="Times New Roman" w:cs="Times New Roman"/>
+        </w:rPr>
+      </w:pPr>
+      <w:r>
+        <w:rPr>
+          <w:rFonts w:cs="Times New Roman" w:ascii="Times New Roman" w:hAnsi="Times New Roman"/>
         </w:rPr>
         <w:t>Wizard:</w:t>
       </w:r>
@@ -516,16 +544,16 @@
         <w:pStyle w:val="ListParagraph"/>
         <w:numPr>
           <w:ilvl w:val="1"/>
-          <w:numId w:val="6"/>
-        </w:numPr>
-        <w:spacing w:line="276" w:lineRule="auto"/>
-        <w:rPr>
-          <w:rFonts w:ascii="Times New Roman" w:hAnsi="Times New Roman" w:cs="Times New Roman"/>
-        </w:rPr>
-      </w:pPr>
-      <w:r>
-        <w:rPr>
-          <w:rFonts w:ascii="Times New Roman" w:hAnsi="Times New Roman" w:cs="Times New Roman"/>
+          <w:numId w:val="3"/>
+        </w:numPr>
+        <w:spacing w:lineRule="auto" w:line="276"/>
+        <w:rPr>
+          <w:rFonts w:ascii="Times New Roman" w:hAnsi="Times New Roman" w:cs="Times New Roman"/>
+        </w:rPr>
+      </w:pPr>
+      <w:r>
+        <w:rPr>
+          <w:rFonts w:cs="Times New Roman" w:ascii="Times New Roman" w:hAnsi="Times New Roman"/>
         </w:rPr>
         <w:t>Symbol: 'W'. Used to confuse player as it is the same as the Witch.</w:t>
       </w:r>
@@ -535,16 +563,16 @@
         <w:pStyle w:val="ListParagraph"/>
         <w:numPr>
           <w:ilvl w:val="1"/>
-          <w:numId w:val="6"/>
-        </w:numPr>
-        <w:spacing w:line="276" w:lineRule="auto"/>
-        <w:rPr>
-          <w:rFonts w:ascii="Times New Roman" w:hAnsi="Times New Roman" w:cs="Times New Roman"/>
-        </w:rPr>
-      </w:pPr>
-      <w:r>
-        <w:rPr>
-          <w:rFonts w:ascii="Times New Roman" w:hAnsi="Times New Roman" w:cs="Times New Roman"/>
+          <w:numId w:val="3"/>
+        </w:numPr>
+        <w:spacing w:lineRule="auto" w:line="276"/>
+        <w:rPr>
+          <w:rFonts w:ascii="Times New Roman" w:hAnsi="Times New Roman" w:cs="Times New Roman"/>
+        </w:rPr>
+      </w:pPr>
+      <w:r>
+        <w:rPr>
+          <w:rFonts w:cs="Times New Roman" w:ascii="Times New Roman" w:hAnsi="Times New Roman"/>
         </w:rPr>
         <w:t>Motion: None</w:t>
       </w:r>
@@ -554,44 +582,18 @@
         <w:pStyle w:val="ListParagraph"/>
         <w:numPr>
           <w:ilvl w:val="1"/>
-          <w:numId w:val="6"/>
-        </w:numPr>
-        <w:spacing w:line="276" w:lineRule="auto"/>
-        <w:rPr>
-          <w:rFonts w:ascii="Times New Roman" w:hAnsi="Times New Roman" w:cs="Times New Roman"/>
-        </w:rPr>
-      </w:pPr>
-      <w:r>
-        <w:rPr>
-          <w:rFonts w:ascii="Times New Roman" w:hAnsi="Times New Roman" w:cs="Times New Roman"/>
-        </w:rPr>
-        <w:t>Interaction: HIT. Has range of +/- 2 spaces from current space,</w:t>
-      </w:r>
-      <w:r>
-        <w:rPr>
-          <w:rFonts w:ascii="Times New Roman" w:hAnsi="Times New Roman" w:cs="Times New Roman"/>
-        </w:rPr>
-        <w:t xml:space="preserve"> </w:t>
-      </w:r>
-      <w:r>
-        <w:rPr>
-          <w:rFonts w:ascii="Times New Roman" w:hAnsi="Times New Roman" w:cs="Times New Roman"/>
-        </w:rPr>
-        <w:t>i.e. if the Wizard is on space (3,0), he can hit a target on spaces (1,</w:t>
-      </w:r>
-      <w:proofErr w:type="gramStart"/>
-      <w:r>
-        <w:rPr>
-          <w:rFonts w:ascii="Times New Roman" w:hAnsi="Times New Roman" w:cs="Times New Roman"/>
-        </w:rPr>
-        <w:t>0)-(</w:t>
-      </w:r>
-      <w:proofErr w:type="gramEnd"/>
-      <w:r>
-        <w:rPr>
-          <w:rFonts w:ascii="Times New Roman" w:hAnsi="Times New Roman" w:cs="Times New Roman"/>
-        </w:rPr>
-        <w:t>5,0).</w:t>
+          <w:numId w:val="3"/>
+        </w:numPr>
+        <w:spacing w:lineRule="auto" w:line="276"/>
+        <w:rPr>
+          <w:rFonts w:ascii="Times New Roman" w:hAnsi="Times New Roman" w:cs="Times New Roman"/>
+        </w:rPr>
+      </w:pPr>
+      <w:r>
+        <w:rPr>
+          <w:rFonts w:cs="Times New Roman" w:ascii="Times New Roman" w:hAnsi="Times New Roman"/>
+        </w:rPr>
+        <w:t>Interaction: HIT. Has range of +/- 2 spaces from current space, i.e. if the Wizard is on space (3,0), he can hit a target on spaces (1,0)-(5,0).</w:t>
       </w:r>
     </w:p>
     <w:p>
@@ -599,16 +601,16 @@
         <w:pStyle w:val="ListParagraph"/>
         <w:numPr>
           <w:ilvl w:val="0"/>
-          <w:numId w:val="6"/>
-        </w:numPr>
-        <w:spacing w:line="276" w:lineRule="auto"/>
-        <w:rPr>
-          <w:rFonts w:ascii="Times New Roman" w:hAnsi="Times New Roman" w:cs="Times New Roman"/>
-        </w:rPr>
-      </w:pPr>
-      <w:r>
-        <w:rPr>
-          <w:rFonts w:ascii="Times New Roman" w:hAnsi="Times New Roman" w:cs="Times New Roman"/>
+          <w:numId w:val="3"/>
+        </w:numPr>
+        <w:spacing w:lineRule="auto" w:line="276"/>
+        <w:rPr>
+          <w:rFonts w:ascii="Times New Roman" w:hAnsi="Times New Roman" w:cs="Times New Roman"/>
+        </w:rPr>
+      </w:pPr>
+      <w:r>
+        <w:rPr>
+          <w:rFonts w:cs="Times New Roman" w:ascii="Times New Roman" w:hAnsi="Times New Roman"/>
         </w:rPr>
         <w:t>Witch:</w:t>
       </w:r>
@@ -618,16 +620,16 @@
         <w:pStyle w:val="ListParagraph"/>
         <w:numPr>
           <w:ilvl w:val="1"/>
-          <w:numId w:val="6"/>
-        </w:numPr>
-        <w:spacing w:line="276" w:lineRule="auto"/>
-        <w:rPr>
-          <w:rFonts w:ascii="Times New Roman" w:hAnsi="Times New Roman" w:cs="Times New Roman"/>
-        </w:rPr>
-      </w:pPr>
-      <w:r>
-        <w:rPr>
-          <w:rFonts w:ascii="Times New Roman" w:hAnsi="Times New Roman" w:cs="Times New Roman"/>
+          <w:numId w:val="3"/>
+        </w:numPr>
+        <w:spacing w:lineRule="auto" w:line="276"/>
+        <w:rPr>
+          <w:rFonts w:ascii="Times New Roman" w:hAnsi="Times New Roman" w:cs="Times New Roman"/>
+        </w:rPr>
+      </w:pPr>
+      <w:r>
+        <w:rPr>
+          <w:rFonts w:cs="Times New Roman" w:ascii="Times New Roman" w:hAnsi="Times New Roman"/>
         </w:rPr>
         <w:t>Symbol: 'W'. Used to confuse player as it is the same as the Wizard.</w:t>
       </w:r>
@@ -637,16 +639,16 @@
         <w:pStyle w:val="ListParagraph"/>
         <w:numPr>
           <w:ilvl w:val="1"/>
-          <w:numId w:val="6"/>
-        </w:numPr>
-        <w:spacing w:line="276" w:lineRule="auto"/>
-        <w:rPr>
-          <w:rFonts w:ascii="Times New Roman" w:hAnsi="Times New Roman" w:cs="Times New Roman"/>
-        </w:rPr>
-      </w:pPr>
-      <w:r>
-        <w:rPr>
-          <w:rFonts w:ascii="Times New Roman" w:hAnsi="Times New Roman" w:cs="Times New Roman"/>
+          <w:numId w:val="3"/>
+        </w:numPr>
+        <w:spacing w:lineRule="auto" w:line="276"/>
+        <w:rPr>
+          <w:rFonts w:ascii="Times New Roman" w:hAnsi="Times New Roman" w:cs="Times New Roman"/>
+        </w:rPr>
+      </w:pPr>
+      <w:r>
+        <w:rPr>
+          <w:rFonts w:cs="Times New Roman" w:ascii="Times New Roman" w:hAnsi="Times New Roman"/>
         </w:rPr>
         <w:t>Motion: None</w:t>
       </w:r>
@@ -656,25 +658,18 @@
         <w:pStyle w:val="ListParagraph"/>
         <w:numPr>
           <w:ilvl w:val="1"/>
-          <w:numId w:val="6"/>
-        </w:numPr>
-        <w:spacing w:line="276" w:lineRule="auto"/>
-        <w:rPr>
-          <w:rFonts w:ascii="Times New Roman" w:hAnsi="Times New Roman" w:cs="Times New Roman"/>
-        </w:rPr>
-      </w:pPr>
-      <w:r>
-        <w:rPr>
-          <w:rFonts w:ascii="Times New Roman" w:hAnsi="Times New Roman" w:cs="Times New Roman"/>
-        </w:rPr>
-        <w:lastRenderedPageBreak/>
-        <w:t>Interaction: KILL. Has range of +/- 1 space from current space. Giv</w:t>
-      </w:r>
-      <w:r>
-        <w:rPr>
-          <w:rFonts w:ascii="Times New Roman" w:hAnsi="Times New Roman" w:cs="Times New Roman"/>
-        </w:rPr>
-        <w:t>es a warning from 2 spaces away.</w:t>
+          <w:numId w:val="3"/>
+        </w:numPr>
+        <w:spacing w:lineRule="auto" w:line="276"/>
+        <w:rPr>
+          <w:rFonts w:ascii="Times New Roman" w:hAnsi="Times New Roman" w:cs="Times New Roman"/>
+        </w:rPr>
+      </w:pPr>
+      <w:r>
+        <w:rPr>
+          <w:rFonts w:cs="Times New Roman" w:ascii="Times New Roman" w:hAnsi="Times New Roman"/>
+        </w:rPr>
+        <w:t>Interaction: KILL. Has range of +/- 1 space from current space. Gives a warning from 2 spaces away.</w:t>
       </w:r>
     </w:p>
     <w:p>
@@ -682,16 +677,16 @@
         <w:pStyle w:val="ListParagraph"/>
         <w:numPr>
           <w:ilvl w:val="0"/>
-          <w:numId w:val="6"/>
-        </w:numPr>
-        <w:spacing w:line="276" w:lineRule="auto"/>
-        <w:rPr>
-          <w:rFonts w:ascii="Times New Roman" w:hAnsi="Times New Roman" w:cs="Times New Roman"/>
-        </w:rPr>
-      </w:pPr>
-      <w:r>
-        <w:rPr>
-          <w:rFonts w:ascii="Times New Roman" w:hAnsi="Times New Roman" w:cs="Times New Roman"/>
+          <w:numId w:val="3"/>
+        </w:numPr>
+        <w:spacing w:lineRule="auto" w:line="276"/>
+        <w:rPr>
+          <w:rFonts w:ascii="Times New Roman" w:hAnsi="Times New Roman" w:cs="Times New Roman"/>
+        </w:rPr>
+      </w:pPr>
+      <w:r>
+        <w:rPr>
+          <w:rFonts w:cs="Times New Roman" w:ascii="Times New Roman" w:hAnsi="Times New Roman"/>
         </w:rPr>
         <w:t>Piece 6, Dragon:</w:t>
       </w:r>
@@ -701,16 +696,16 @@
         <w:pStyle w:val="ListParagraph"/>
         <w:numPr>
           <w:ilvl w:val="1"/>
-          <w:numId w:val="6"/>
-        </w:numPr>
-        <w:spacing w:line="276" w:lineRule="auto"/>
-        <w:rPr>
-          <w:rFonts w:ascii="Times New Roman" w:hAnsi="Times New Roman" w:cs="Times New Roman"/>
-        </w:rPr>
-      </w:pPr>
-      <w:r>
-        <w:rPr>
-          <w:rFonts w:ascii="Times New Roman" w:hAnsi="Times New Roman" w:cs="Times New Roman"/>
+          <w:numId w:val="3"/>
+        </w:numPr>
+        <w:spacing w:lineRule="auto" w:line="276"/>
+        <w:rPr>
+          <w:rFonts w:ascii="Times New Roman" w:hAnsi="Times New Roman" w:cs="Times New Roman"/>
+        </w:rPr>
+      </w:pPr>
+      <w:r>
+        <w:rPr>
+          <w:rFonts w:cs="Times New Roman" w:ascii="Times New Roman" w:hAnsi="Times New Roman"/>
         </w:rPr>
         <w:t>Symbol: 'F'. Uses 'F' for 'Fire' since Dwarves use 'D'.</w:t>
       </w:r>
@@ -720,16 +715,16 @@
         <w:pStyle w:val="ListParagraph"/>
         <w:numPr>
           <w:ilvl w:val="1"/>
-          <w:numId w:val="6"/>
-        </w:numPr>
-        <w:spacing w:line="276" w:lineRule="auto"/>
-        <w:rPr>
-          <w:rFonts w:ascii="Times New Roman" w:hAnsi="Times New Roman" w:cs="Times New Roman"/>
-        </w:rPr>
-      </w:pPr>
-      <w:r>
-        <w:rPr>
-          <w:rFonts w:ascii="Times New Roman" w:hAnsi="Times New Roman" w:cs="Times New Roman"/>
+          <w:numId w:val="3"/>
+        </w:numPr>
+        <w:spacing w:lineRule="auto" w:line="276"/>
+        <w:rPr>
+          <w:rFonts w:ascii="Times New Roman" w:hAnsi="Times New Roman" w:cs="Times New Roman"/>
+        </w:rPr>
+      </w:pPr>
+      <w:r>
+        <w:rPr>
+          <w:rFonts w:cs="Times New Roman" w:ascii="Times New Roman" w:hAnsi="Times New Roman"/>
         </w:rPr>
         <w:t>Motion: None</w:t>
       </w:r>
@@ -739,37 +734,36 @@
         <w:pStyle w:val="ListParagraph"/>
         <w:numPr>
           <w:ilvl w:val="1"/>
-          <w:numId w:val="6"/>
-        </w:numPr>
-        <w:spacing w:line="276" w:lineRule="auto"/>
-        <w:rPr>
-          <w:rFonts w:ascii="Times New Roman" w:hAnsi="Times New Roman" w:cs="Times New Roman"/>
-        </w:rPr>
-      </w:pPr>
-      <w:r>
-        <w:rPr>
-          <w:rFonts w:ascii="Times New Roman" w:hAnsi="Times New Roman" w:cs="Times New Roman"/>
+          <w:numId w:val="3"/>
+        </w:numPr>
+        <w:spacing w:lineRule="auto" w:line="276" w:before="0" w:after="160"/>
+        <w:contextualSpacing/>
+        <w:rPr/>
+      </w:pPr>
+      <w:r>
+        <w:rPr>
+          <w:rFonts w:cs="Times New Roman" w:ascii="Times New Roman" w:hAnsi="Times New Roman"/>
         </w:rPr>
         <w:t>Interaction: KILL. Dragon is initially sleeping, and gives warning. If the player lands on that space again they die.</w:t>
       </w:r>
     </w:p>
     <w:sectPr>
+      <w:type w:val="nextPage"/>
       <w:pgSz w:w="12240" w:h="15840"/>
-      <w:pgMar w:top="1440" w:right="1440" w:bottom="1440" w:left="1440" w:header="720" w:footer="720" w:gutter="0"/>
-      <w:cols w:space="720"/>
-      <w:docGrid w:linePitch="360"/>
+      <w:pgMar w:left="1440" w:right="1440" w:header="0" w:top="1440" w:footer="0" w:bottom="1440" w:gutter="0"/>
+      <w:pgNumType w:fmt="decimal"/>
+      <w:formProt w:val="false"/>
+      <w:textDirection w:val="lrTb"/>
+      <w:docGrid w:type="default" w:linePitch="360" w:charSpace="4294965247"/>
     </w:sectPr>
   </w:body>
 </w:document>
 </file>
 
 <file path=word/numbering.xml><?xml version="1.0" encoding="utf-8"?>
-<w:numbering xmlns:wpc="http://schemas.microsoft.com/office/word/2010/wordprocessingCanvas" xmlns:cx="http://schemas.microsoft.com/office/drawing/2014/chartex" xmlns:cx1="http://schemas.microsoft.com/office/drawing/2015/9/8/chartex" xmlns:cx2="http://schemas.microsoft.com/office/drawing/2015/10/21/chartex" xmlns:cx3="http://schemas.microsoft.com/office/drawing/2016/5/9/chartex" xmlns:cx4="http://schemas.microsoft.com/office/drawing/2016/5/10/chartex" xmlns:cx5="http://schemas.microsoft.com/office/drawing/2016/5/11/chartex" xmlns:cx6="http://schemas.microsoft.com/office/drawing/2016/5/12/chartex" xmlns:cx7="http://schemas.microsoft.com/office/drawing/2016/5/13/chartex" xmlns:cx8="http://schemas.microsoft.com/office/drawing/2016/5/14/chartex" xmlns:mc="http://schemas.openxmlformats.org/markup-compatibility/2006" xmlns:aink="http://schemas.microsoft.com/office/drawing/2016/ink" xmlns:am3d="http://schemas.microsoft.com/office/drawing/2017/model3d" xmlns:o="urn:schemas-microsoft-com:office:office" xmlns:r="http://schemas.openxmlformats.org/officeDocument/2006/relationships" xmlns:m="http://schemas.openxmlformats.org/officeDocument/2006/math" xmlns:v="urn:schemas-microsoft-com:vml" xmlns:wp14="http://schemas.microsoft.com/office/word/2010/wordprocessingDrawing" xmlns:wp="http://schemas.openxmlformats.org/drawingml/2006/wordprocessingDrawing" xmlns:w10="urn:schemas-microsoft-com:office:word" xmlns:w="http://schemas.openxmlformats.org/wordprocessingml/2006/main" xmlns:w14="http://schemas.microsoft.com/office/word/2010/wordml" xmlns:w15="http://schemas.microsoft.com/office/word/2012/wordml" xmlns:w16cid="http://schemas.microsoft.com/office/word/2016/wordml/cid" xmlns:w16se="http://schemas.microsoft.com/office/word/2015/wordml/symex" xmlns:wpg="http://schemas.microsoft.com/office/word/2010/wordprocessingGroup" xmlns:wpi="http://schemas.microsoft.com/office/word/2010/wordprocessingInk" xmlns:wne="http://schemas.microsoft.com/office/word/2006/wordml" xmlns:wps="http://schemas.microsoft.com/office/word/2010/wordprocessingShape" mc:Ignorable="w14 w15 w16se w16cid wp14">
-  <w:abstractNum w:abstractNumId="0" w15:restartNumberingAfterBreak="0">
-    <w:nsid w:val="280A3818"/>
-    <w:multiLevelType w:val="hybridMultilevel"/>
-    <w:tmpl w:val="46F8EA3C"/>
-    <w:lvl w:ilvl="0" w:tplc="04090001">
+<w:numbering xmlns:w="http://schemas.openxmlformats.org/wordprocessingml/2006/main" xmlns:o="urn:schemas-microsoft-com:office:office" xmlns:r="http://schemas.openxmlformats.org/officeDocument/2006/relationships" xmlns:v="urn:schemas-microsoft-com:vml">
+  <w:abstractNum w:abstractNumId="1">
+    <w:lvl w:ilvl="0">
       <w:start w:val="1"/>
       <w:numFmt w:val="bullet"/>
       <w:lvlText w:val=""/>
@@ -778,10 +772,10 @@
         <w:ind w:left="720" w:hanging="360"/>
       </w:pPr>
       <w:rPr>
-        <w:rFonts w:ascii="Symbol" w:hAnsi="Symbol" w:hint="default"/>
-      </w:rPr>
-    </w:lvl>
-    <w:lvl w:ilvl="1" w:tplc="04090003">
+        <w:rFonts w:ascii="Symbol" w:hAnsi="Symbol" w:cs="Symbol" w:hint="default"/>
+      </w:rPr>
+    </w:lvl>
+    <w:lvl w:ilvl="1">
       <w:start w:val="1"/>
       <w:numFmt w:val="bullet"/>
       <w:lvlText w:val="o"/>
@@ -791,9 +785,10 @@
       </w:pPr>
       <w:rPr>
         <w:rFonts w:ascii="Courier New" w:hAnsi="Courier New" w:cs="Courier New" w:hint="default"/>
-      </w:rPr>
-    </w:lvl>
-    <w:lvl w:ilvl="2" w:tplc="04090005" w:tentative="1">
+        <w:rFonts w:cs="Courier New"/>
+      </w:rPr>
+    </w:lvl>
+    <w:lvl w:ilvl="2">
       <w:start w:val="1"/>
       <w:numFmt w:val="bullet"/>
       <w:lvlText w:val=""/>
@@ -802,10 +797,10 @@
         <w:ind w:left="2160" w:hanging="360"/>
       </w:pPr>
       <w:rPr>
-        <w:rFonts w:ascii="Wingdings" w:hAnsi="Wingdings" w:hint="default"/>
-      </w:rPr>
-    </w:lvl>
-    <w:lvl w:ilvl="3" w:tplc="04090001" w:tentative="1">
+        <w:rFonts w:ascii="Wingdings" w:hAnsi="Wingdings" w:cs="Wingdings" w:hint="default"/>
+      </w:rPr>
+    </w:lvl>
+    <w:lvl w:ilvl="3">
       <w:start w:val="1"/>
       <w:numFmt w:val="bullet"/>
       <w:lvlText w:val=""/>
@@ -814,10 +809,10 @@
         <w:ind w:left="2880" w:hanging="360"/>
       </w:pPr>
       <w:rPr>
-        <w:rFonts w:ascii="Symbol" w:hAnsi="Symbol" w:hint="default"/>
-      </w:rPr>
-    </w:lvl>
-    <w:lvl w:ilvl="4" w:tplc="04090003" w:tentative="1">
+        <w:rFonts w:ascii="Symbol" w:hAnsi="Symbol" w:cs="Symbol" w:hint="default"/>
+      </w:rPr>
+    </w:lvl>
+    <w:lvl w:ilvl="4">
       <w:start w:val="1"/>
       <w:numFmt w:val="bullet"/>
       <w:lvlText w:val="o"/>
@@ -827,9 +822,10 @@
       </w:pPr>
       <w:rPr>
         <w:rFonts w:ascii="Courier New" w:hAnsi="Courier New" w:cs="Courier New" w:hint="default"/>
-      </w:rPr>
-    </w:lvl>
-    <w:lvl w:ilvl="5" w:tplc="04090005" w:tentative="1">
+        <w:rFonts w:cs="Courier New"/>
+      </w:rPr>
+    </w:lvl>
+    <w:lvl w:ilvl="5">
       <w:start w:val="1"/>
       <w:numFmt w:val="bullet"/>
       <w:lvlText w:val=""/>
@@ -838,10 +834,10 @@
         <w:ind w:left="4320" w:hanging="360"/>
       </w:pPr>
       <w:rPr>
-        <w:rFonts w:ascii="Wingdings" w:hAnsi="Wingdings" w:hint="default"/>
-      </w:rPr>
-    </w:lvl>
-    <w:lvl w:ilvl="6" w:tplc="04090001" w:tentative="1">
+        <w:rFonts w:ascii="Wingdings" w:hAnsi="Wingdings" w:cs="Wingdings" w:hint="default"/>
+      </w:rPr>
+    </w:lvl>
+    <w:lvl w:ilvl="6">
       <w:start w:val="1"/>
       <w:numFmt w:val="bullet"/>
       <w:lvlText w:val=""/>
@@ -850,10 +846,10 @@
         <w:ind w:left="5040" w:hanging="360"/>
       </w:pPr>
       <w:rPr>
-        <w:rFonts w:ascii="Symbol" w:hAnsi="Symbol" w:hint="default"/>
-      </w:rPr>
-    </w:lvl>
-    <w:lvl w:ilvl="7" w:tplc="04090003" w:tentative="1">
+        <w:rFonts w:ascii="Symbol" w:hAnsi="Symbol" w:cs="Symbol" w:hint="default"/>
+      </w:rPr>
+    </w:lvl>
+    <w:lvl w:ilvl="7">
       <w:start w:val="1"/>
       <w:numFmt w:val="bullet"/>
       <w:lvlText w:val="o"/>
@@ -863,9 +859,10 @@
       </w:pPr>
       <w:rPr>
         <w:rFonts w:ascii="Courier New" w:hAnsi="Courier New" w:cs="Courier New" w:hint="default"/>
-      </w:rPr>
-    </w:lvl>
-    <w:lvl w:ilvl="8" w:tplc="04090005" w:tentative="1">
+        <w:rFonts w:cs="Courier New"/>
+      </w:rPr>
+    </w:lvl>
+    <w:lvl w:ilvl="8">
       <w:start w:val="1"/>
       <w:numFmt w:val="bullet"/>
       <w:lvlText w:val=""/>
@@ -874,101 +871,125 @@
         <w:ind w:left="6480" w:hanging="360"/>
       </w:pPr>
       <w:rPr>
-        <w:rFonts w:ascii="Wingdings" w:hAnsi="Wingdings" w:hint="default"/>
+        <w:rFonts w:ascii="Wingdings" w:hAnsi="Wingdings" w:cs="Wingdings" w:hint="default"/>
       </w:rPr>
     </w:lvl>
   </w:abstractNum>
-  <w:abstractNum w:abstractNumId="1" w15:restartNumberingAfterBreak="0">
-    <w:nsid w:val="315F3990"/>
-    <w:multiLevelType w:val="hybridMultilevel"/>
-    <w:tmpl w:val="06D8E074"/>
-    <w:lvl w:ilvl="0" w:tplc="0409000F">
-      <w:start w:val="1"/>
-      <w:numFmt w:val="decimal"/>
-      <w:lvlText w:val="%1."/>
+  <w:abstractNum w:abstractNumId="2">
+    <w:lvl w:ilvl="0">
+      <w:start w:val="1"/>
+      <w:numFmt w:val="bullet"/>
+      <w:lvlText w:val=""/>
       <w:lvlJc w:val="left"/>
       <w:pPr>
         <w:ind w:left="720" w:hanging="360"/>
       </w:pPr>
-    </w:lvl>
-    <w:lvl w:ilvl="1" w:tplc="04090019">
-      <w:start w:val="1"/>
-      <w:numFmt w:val="lowerLetter"/>
-      <w:lvlText w:val="%2."/>
+      <w:rPr>
+        <w:rFonts w:ascii="Symbol" w:hAnsi="Symbol" w:cs="Symbol" w:hint="default"/>
+      </w:rPr>
+    </w:lvl>
+    <w:lvl w:ilvl="1">
+      <w:start w:val="1"/>
+      <w:numFmt w:val="bullet"/>
+      <w:lvlText w:val="o"/>
       <w:lvlJc w:val="left"/>
       <w:pPr>
         <w:ind w:left="1440" w:hanging="360"/>
       </w:pPr>
-    </w:lvl>
-    <w:lvl w:ilvl="2" w:tplc="0409001B" w:tentative="1">
-      <w:start w:val="1"/>
-      <w:numFmt w:val="lowerRoman"/>
-      <w:lvlText w:val="%3."/>
-      <w:lvlJc w:val="right"/>
-      <w:pPr>
-        <w:ind w:left="2160" w:hanging="180"/>
-      </w:pPr>
-    </w:lvl>
-    <w:lvl w:ilvl="3" w:tplc="0409000F" w:tentative="1">
-      <w:start w:val="1"/>
-      <w:numFmt w:val="decimal"/>
-      <w:lvlText w:val="%4."/>
+      <w:rPr>
+        <w:rFonts w:ascii="Courier New" w:hAnsi="Courier New" w:cs="Courier New" w:hint="default"/>
+        <w:rFonts w:cs="Courier New"/>
+      </w:rPr>
+    </w:lvl>
+    <w:lvl w:ilvl="2">
+      <w:start w:val="1"/>
+      <w:numFmt w:val="bullet"/>
+      <w:lvlText w:val=""/>
+      <w:lvlJc w:val="left"/>
+      <w:pPr>
+        <w:ind w:left="2160" w:hanging="360"/>
+      </w:pPr>
+      <w:rPr>
+        <w:rFonts w:ascii="Wingdings" w:hAnsi="Wingdings" w:cs="Wingdings" w:hint="default"/>
+      </w:rPr>
+    </w:lvl>
+    <w:lvl w:ilvl="3">
+      <w:start w:val="1"/>
+      <w:numFmt w:val="bullet"/>
+      <w:lvlText w:val=""/>
       <w:lvlJc w:val="left"/>
       <w:pPr>
         <w:ind w:left="2880" w:hanging="360"/>
       </w:pPr>
-    </w:lvl>
-    <w:lvl w:ilvl="4" w:tplc="04090019" w:tentative="1">
-      <w:start w:val="1"/>
-      <w:numFmt w:val="lowerLetter"/>
-      <w:lvlText w:val="%5."/>
+      <w:rPr>
+        <w:rFonts w:ascii="Symbol" w:hAnsi="Symbol" w:cs="Symbol" w:hint="default"/>
+      </w:rPr>
+    </w:lvl>
+    <w:lvl w:ilvl="4">
+      <w:start w:val="1"/>
+      <w:numFmt w:val="bullet"/>
+      <w:lvlText w:val="o"/>
       <w:lvlJc w:val="left"/>
       <w:pPr>
         <w:ind w:left="3600" w:hanging="360"/>
       </w:pPr>
-    </w:lvl>
-    <w:lvl w:ilvl="5" w:tplc="0409001B" w:tentative="1">
-      <w:start w:val="1"/>
-      <w:numFmt w:val="lowerRoman"/>
-      <w:lvlText w:val="%6."/>
-      <w:lvlJc w:val="right"/>
-      <w:pPr>
-        <w:ind w:left="4320" w:hanging="180"/>
-      </w:pPr>
-    </w:lvl>
-    <w:lvl w:ilvl="6" w:tplc="0409000F" w:tentative="1">
-      <w:start w:val="1"/>
-      <w:numFmt w:val="decimal"/>
-      <w:lvlText w:val="%7."/>
+      <w:rPr>
+        <w:rFonts w:ascii="Courier New" w:hAnsi="Courier New" w:cs="Courier New" w:hint="default"/>
+        <w:rFonts w:cs="Courier New"/>
+      </w:rPr>
+    </w:lvl>
+    <w:lvl w:ilvl="5">
+      <w:start w:val="1"/>
+      <w:numFmt w:val="bullet"/>
+      <w:lvlText w:val=""/>
+      <w:lvlJc w:val="left"/>
+      <w:pPr>
+        <w:ind w:left="4320" w:hanging="360"/>
+      </w:pPr>
+      <w:rPr>
+        <w:rFonts w:ascii="Wingdings" w:hAnsi="Wingdings" w:cs="Wingdings" w:hint="default"/>
+      </w:rPr>
+    </w:lvl>
+    <w:lvl w:ilvl="6">
+      <w:start w:val="1"/>
+      <w:numFmt w:val="bullet"/>
+      <w:lvlText w:val=""/>
       <w:lvlJc w:val="left"/>
       <w:pPr>
         <w:ind w:left="5040" w:hanging="360"/>
       </w:pPr>
-    </w:lvl>
-    <w:lvl w:ilvl="7" w:tplc="04090019" w:tentative="1">
-      <w:start w:val="1"/>
-      <w:numFmt w:val="lowerLetter"/>
-      <w:lvlText w:val="%8."/>
+      <w:rPr>
+        <w:rFonts w:ascii="Symbol" w:hAnsi="Symbol" w:cs="Symbol" w:hint="default"/>
+      </w:rPr>
+    </w:lvl>
+    <w:lvl w:ilvl="7">
+      <w:start w:val="1"/>
+      <w:numFmt w:val="bullet"/>
+      <w:lvlText w:val="o"/>
       <w:lvlJc w:val="left"/>
       <w:pPr>
         <w:ind w:left="5760" w:hanging="360"/>
       </w:pPr>
-    </w:lvl>
-    <w:lvl w:ilvl="8" w:tplc="0409001B" w:tentative="1">
-      <w:start w:val="1"/>
-      <w:numFmt w:val="lowerRoman"/>
-      <w:lvlText w:val="%9."/>
-      <w:lvlJc w:val="right"/>
-      <w:pPr>
-        <w:ind w:left="6480" w:hanging="180"/>
-      </w:pPr>
+      <w:rPr>
+        <w:rFonts w:ascii="Courier New" w:hAnsi="Courier New" w:cs="Courier New" w:hint="default"/>
+        <w:rFonts w:cs="Courier New"/>
+      </w:rPr>
+    </w:lvl>
+    <w:lvl w:ilvl="8">
+      <w:start w:val="1"/>
+      <w:numFmt w:val="bullet"/>
+      <w:lvlText w:val=""/>
+      <w:lvlJc w:val="left"/>
+      <w:pPr>
+        <w:ind w:left="6480" w:hanging="360"/>
+      </w:pPr>
+      <w:rPr>
+        <w:rFonts w:ascii="Wingdings" w:hAnsi="Wingdings" w:cs="Wingdings" w:hint="default"/>
+      </w:rPr>
     </w:lvl>
   </w:abstractNum>
-  <w:abstractNum w:abstractNumId="2" w15:restartNumberingAfterBreak="0">
-    <w:nsid w:val="44BD43AD"/>
-    <w:multiLevelType w:val="hybridMultilevel"/>
-    <w:tmpl w:val="F83CAD3E"/>
-    <w:lvl w:ilvl="0" w:tplc="04090001">
+  <w:abstractNum w:abstractNumId="3">
+    <w:lvl w:ilvl="0">
       <w:start w:val="1"/>
       <w:numFmt w:val="bullet"/>
       <w:lvlText w:val=""/>
@@ -977,10 +998,10 @@
         <w:ind w:left="720" w:hanging="360"/>
       </w:pPr>
       <w:rPr>
-        <w:rFonts w:ascii="Symbol" w:hAnsi="Symbol" w:hint="default"/>
-      </w:rPr>
-    </w:lvl>
-    <w:lvl w:ilvl="1" w:tplc="04090003">
+        <w:rFonts w:ascii="Symbol" w:hAnsi="Symbol" w:cs="Symbol" w:hint="default"/>
+      </w:rPr>
+    </w:lvl>
+    <w:lvl w:ilvl="1">
       <w:start w:val="1"/>
       <w:numFmt w:val="bullet"/>
       <w:lvlText w:val="o"/>
@@ -990,9 +1011,10 @@
       </w:pPr>
       <w:rPr>
         <w:rFonts w:ascii="Courier New" w:hAnsi="Courier New" w:cs="Courier New" w:hint="default"/>
-      </w:rPr>
-    </w:lvl>
-    <w:lvl w:ilvl="2" w:tplc="04090005">
+        <w:rFonts w:cs="Courier New"/>
+      </w:rPr>
+    </w:lvl>
+    <w:lvl w:ilvl="2">
       <w:start w:val="1"/>
       <w:numFmt w:val="bullet"/>
       <w:lvlText w:val=""/>
@@ -1001,10 +1023,10 @@
         <w:ind w:left="2160" w:hanging="360"/>
       </w:pPr>
       <w:rPr>
-        <w:rFonts w:ascii="Wingdings" w:hAnsi="Wingdings" w:hint="default"/>
-      </w:rPr>
-    </w:lvl>
-    <w:lvl w:ilvl="3" w:tplc="04090001" w:tentative="1">
+        <w:rFonts w:ascii="Wingdings" w:hAnsi="Wingdings" w:cs="Wingdings" w:hint="default"/>
+      </w:rPr>
+    </w:lvl>
+    <w:lvl w:ilvl="3">
       <w:start w:val="1"/>
       <w:numFmt w:val="bullet"/>
       <w:lvlText w:val=""/>
@@ -1013,10 +1035,10 @@
         <w:ind w:left="2880" w:hanging="360"/>
       </w:pPr>
       <w:rPr>
-        <w:rFonts w:ascii="Symbol" w:hAnsi="Symbol" w:hint="default"/>
-      </w:rPr>
-    </w:lvl>
-    <w:lvl w:ilvl="4" w:tplc="04090003" w:tentative="1">
+        <w:rFonts w:ascii="Symbol" w:hAnsi="Symbol" w:cs="Symbol" w:hint="default"/>
+      </w:rPr>
+    </w:lvl>
+    <w:lvl w:ilvl="4">
       <w:start w:val="1"/>
       <w:numFmt w:val="bullet"/>
       <w:lvlText w:val="o"/>
@@ -1026,9 +1048,10 @@
       </w:pPr>
       <w:rPr>
         <w:rFonts w:ascii="Courier New" w:hAnsi="Courier New" w:cs="Courier New" w:hint="default"/>
-      </w:rPr>
-    </w:lvl>
-    <w:lvl w:ilvl="5" w:tplc="04090005" w:tentative="1">
+        <w:rFonts w:cs="Courier New"/>
+      </w:rPr>
+    </w:lvl>
+    <w:lvl w:ilvl="5">
       <w:start w:val="1"/>
       <w:numFmt w:val="bullet"/>
       <w:lvlText w:val=""/>
@@ -1037,10 +1060,10 @@
         <w:ind w:left="4320" w:hanging="360"/>
       </w:pPr>
       <w:rPr>
-        <w:rFonts w:ascii="Wingdings" w:hAnsi="Wingdings" w:hint="default"/>
-      </w:rPr>
-    </w:lvl>
-    <w:lvl w:ilvl="6" w:tplc="04090001" w:tentative="1">
+        <w:rFonts w:ascii="Wingdings" w:hAnsi="Wingdings" w:cs="Wingdings" w:hint="default"/>
+      </w:rPr>
+    </w:lvl>
+    <w:lvl w:ilvl="6">
       <w:start w:val="1"/>
       <w:numFmt w:val="bullet"/>
       <w:lvlText w:val=""/>
@@ -1049,10 +1072,10 @@
         <w:ind w:left="5040" w:hanging="360"/>
       </w:pPr>
       <w:rPr>
-        <w:rFonts w:ascii="Symbol" w:hAnsi="Symbol" w:hint="default"/>
-      </w:rPr>
-    </w:lvl>
-    <w:lvl w:ilvl="7" w:tplc="04090003" w:tentative="1">
+        <w:rFonts w:ascii="Symbol" w:hAnsi="Symbol" w:cs="Symbol" w:hint="default"/>
+      </w:rPr>
+    </w:lvl>
+    <w:lvl w:ilvl="7">
       <w:start w:val="1"/>
       <w:numFmt w:val="bullet"/>
       <w:lvlText w:val="o"/>
@@ -1062,9 +1085,10 @@
       </w:pPr>
       <w:rPr>
         <w:rFonts w:ascii="Courier New" w:hAnsi="Courier New" w:cs="Courier New" w:hint="default"/>
-      </w:rPr>
-    </w:lvl>
-    <w:lvl w:ilvl="8" w:tplc="04090005" w:tentative="1">
+        <w:rFonts w:cs="Courier New"/>
+      </w:rPr>
+    </w:lvl>
+    <w:lvl w:ilvl="8">
       <w:start w:val="1"/>
       <w:numFmt w:val="bullet"/>
       <w:lvlText w:val=""/>
@@ -1073,344 +1097,170 @@
         <w:ind w:left="6480" w:hanging="360"/>
       </w:pPr>
       <w:rPr>
-        <w:rFonts w:ascii="Wingdings" w:hAnsi="Wingdings" w:hint="default"/>
+        <w:rFonts w:ascii="Wingdings" w:hAnsi="Wingdings" w:cs="Wingdings" w:hint="default"/>
       </w:rPr>
     </w:lvl>
   </w:abstractNum>
-  <w:abstractNum w:abstractNumId="3" w15:restartNumberingAfterBreak="0">
-    <w:nsid w:val="46AB4913"/>
-    <w:multiLevelType w:val="hybridMultilevel"/>
-    <w:tmpl w:val="3C2269C8"/>
-    <w:lvl w:ilvl="0" w:tplc="04090001">
-      <w:start w:val="1"/>
-      <w:numFmt w:val="bullet"/>
-      <w:lvlText w:val=""/>
-      <w:lvlJc w:val="left"/>
-      <w:pPr>
-        <w:ind w:left="720" w:hanging="360"/>
-      </w:pPr>
-      <w:rPr>
-        <w:rFonts w:ascii="Symbol" w:hAnsi="Symbol" w:hint="default"/>
-      </w:rPr>
-    </w:lvl>
-    <w:lvl w:ilvl="1" w:tplc="04090003">
-      <w:start w:val="1"/>
-      <w:numFmt w:val="bullet"/>
-      <w:lvlText w:val="o"/>
-      <w:lvlJc w:val="left"/>
-      <w:pPr>
-        <w:ind w:left="1440" w:hanging="360"/>
-      </w:pPr>
-      <w:rPr>
-        <w:rFonts w:ascii="Courier New" w:hAnsi="Courier New" w:cs="Courier New" w:hint="default"/>
-      </w:rPr>
-    </w:lvl>
-    <w:lvl w:ilvl="2" w:tplc="04090005">
-      <w:start w:val="1"/>
-      <w:numFmt w:val="bullet"/>
-      <w:lvlText w:val=""/>
-      <w:lvlJc w:val="left"/>
-      <w:pPr>
-        <w:ind w:left="2160" w:hanging="360"/>
-      </w:pPr>
-      <w:rPr>
-        <w:rFonts w:ascii="Wingdings" w:hAnsi="Wingdings" w:hint="default"/>
-      </w:rPr>
-    </w:lvl>
-    <w:lvl w:ilvl="3" w:tplc="04090001" w:tentative="1">
-      <w:start w:val="1"/>
-      <w:numFmt w:val="bullet"/>
-      <w:lvlText w:val=""/>
-      <w:lvlJc w:val="left"/>
-      <w:pPr>
-        <w:ind w:left="2880" w:hanging="360"/>
-      </w:pPr>
-      <w:rPr>
-        <w:rFonts w:ascii="Symbol" w:hAnsi="Symbol" w:hint="default"/>
-      </w:rPr>
-    </w:lvl>
-    <w:lvl w:ilvl="4" w:tplc="04090003" w:tentative="1">
-      <w:start w:val="1"/>
-      <w:numFmt w:val="bullet"/>
-      <w:lvlText w:val="o"/>
-      <w:lvlJc w:val="left"/>
-      <w:pPr>
-        <w:ind w:left="3600" w:hanging="360"/>
-      </w:pPr>
-      <w:rPr>
-        <w:rFonts w:ascii="Courier New" w:hAnsi="Courier New" w:cs="Courier New" w:hint="default"/>
-      </w:rPr>
-    </w:lvl>
-    <w:lvl w:ilvl="5" w:tplc="04090005" w:tentative="1">
-      <w:start w:val="1"/>
-      <w:numFmt w:val="bullet"/>
-      <w:lvlText w:val=""/>
-      <w:lvlJc w:val="left"/>
-      <w:pPr>
-        <w:ind w:left="4320" w:hanging="360"/>
-      </w:pPr>
-      <w:rPr>
-        <w:rFonts w:ascii="Wingdings" w:hAnsi="Wingdings" w:hint="default"/>
-      </w:rPr>
-    </w:lvl>
-    <w:lvl w:ilvl="6" w:tplc="04090001" w:tentative="1">
-      <w:start w:val="1"/>
-      <w:numFmt w:val="bullet"/>
-      <w:lvlText w:val=""/>
-      <w:lvlJc w:val="left"/>
-      <w:pPr>
-        <w:ind w:left="5040" w:hanging="360"/>
-      </w:pPr>
-      <w:rPr>
-        <w:rFonts w:ascii="Symbol" w:hAnsi="Symbol" w:hint="default"/>
-      </w:rPr>
-    </w:lvl>
-    <w:lvl w:ilvl="7" w:tplc="04090003" w:tentative="1">
-      <w:start w:val="1"/>
-      <w:numFmt w:val="bullet"/>
-      <w:lvlText w:val="o"/>
-      <w:lvlJc w:val="left"/>
-      <w:pPr>
-        <w:ind w:left="5760" w:hanging="360"/>
-      </w:pPr>
-      <w:rPr>
-        <w:rFonts w:ascii="Courier New" w:hAnsi="Courier New" w:cs="Courier New" w:hint="default"/>
-      </w:rPr>
-    </w:lvl>
-    <w:lvl w:ilvl="8" w:tplc="04090005" w:tentative="1">
-      <w:start w:val="1"/>
-      <w:numFmt w:val="bullet"/>
-      <w:lvlText w:val=""/>
-      <w:lvlJc w:val="left"/>
-      <w:pPr>
-        <w:ind w:left="6480" w:hanging="360"/>
-      </w:pPr>
-      <w:rPr>
-        <w:rFonts w:ascii="Wingdings" w:hAnsi="Wingdings" w:hint="default"/>
-      </w:rPr>
-    </w:lvl>
-  </w:abstractNum>
-  <w:abstractNum w:abstractNumId="4" w15:restartNumberingAfterBreak="0">
-    <w:nsid w:val="68A96659"/>
-    <w:multiLevelType w:val="hybridMultilevel"/>
-    <w:tmpl w:val="4978CDD8"/>
-    <w:lvl w:ilvl="0" w:tplc="0409000F">
-      <w:start w:val="1"/>
-      <w:numFmt w:val="decimal"/>
-      <w:lvlText w:val="%1."/>
-      <w:lvlJc w:val="left"/>
-      <w:pPr>
-        <w:ind w:left="720" w:hanging="360"/>
-      </w:pPr>
-    </w:lvl>
-    <w:lvl w:ilvl="1" w:tplc="04090019">
-      <w:start w:val="1"/>
-      <w:numFmt w:val="lowerLetter"/>
-      <w:lvlText w:val="%2."/>
-      <w:lvlJc w:val="left"/>
-      <w:pPr>
-        <w:ind w:left="1440" w:hanging="360"/>
-      </w:pPr>
-    </w:lvl>
-    <w:lvl w:ilvl="2" w:tplc="0409001B">
-      <w:start w:val="1"/>
-      <w:numFmt w:val="lowerRoman"/>
-      <w:lvlText w:val="%3."/>
-      <w:lvlJc w:val="right"/>
-      <w:pPr>
-        <w:ind w:left="2160" w:hanging="180"/>
-      </w:pPr>
-    </w:lvl>
-    <w:lvl w:ilvl="3" w:tplc="0409000F" w:tentative="1">
-      <w:start w:val="1"/>
-      <w:numFmt w:val="decimal"/>
-      <w:lvlText w:val="%4."/>
-      <w:lvlJc w:val="left"/>
-      <w:pPr>
-        <w:ind w:left="2880" w:hanging="360"/>
-      </w:pPr>
-    </w:lvl>
-    <w:lvl w:ilvl="4" w:tplc="04090019" w:tentative="1">
-      <w:start w:val="1"/>
-      <w:numFmt w:val="lowerLetter"/>
-      <w:lvlText w:val="%5."/>
-      <w:lvlJc w:val="left"/>
-      <w:pPr>
-        <w:ind w:left="3600" w:hanging="360"/>
-      </w:pPr>
-    </w:lvl>
-    <w:lvl w:ilvl="5" w:tplc="0409001B" w:tentative="1">
-      <w:start w:val="1"/>
-      <w:numFmt w:val="lowerRoman"/>
-      <w:lvlText w:val="%6."/>
-      <w:lvlJc w:val="right"/>
-      <w:pPr>
-        <w:ind w:left="4320" w:hanging="180"/>
-      </w:pPr>
-    </w:lvl>
-    <w:lvl w:ilvl="6" w:tplc="0409000F" w:tentative="1">
-      <w:start w:val="1"/>
-      <w:numFmt w:val="decimal"/>
-      <w:lvlText w:val="%7."/>
-      <w:lvlJc w:val="left"/>
-      <w:pPr>
-        <w:ind w:left="5040" w:hanging="360"/>
-      </w:pPr>
-    </w:lvl>
-    <w:lvl w:ilvl="7" w:tplc="04090019" w:tentative="1">
-      <w:start w:val="1"/>
-      <w:numFmt w:val="lowerLetter"/>
-      <w:lvlText w:val="%8."/>
-      <w:lvlJc w:val="left"/>
-      <w:pPr>
-        <w:ind w:left="5760" w:hanging="360"/>
-      </w:pPr>
-    </w:lvl>
-    <w:lvl w:ilvl="8" w:tplc="0409001B" w:tentative="1">
-      <w:start w:val="1"/>
-      <w:numFmt w:val="lowerRoman"/>
-      <w:lvlText w:val="%9."/>
-      <w:lvlJc w:val="right"/>
-      <w:pPr>
-        <w:ind w:left="6480" w:hanging="180"/>
-      </w:pPr>
-    </w:lvl>
-  </w:abstractNum>
-  <w:abstractNum w:abstractNumId="5" w15:restartNumberingAfterBreak="0">
-    <w:nsid w:val="7042609A"/>
-    <w:multiLevelType w:val="hybridMultilevel"/>
-    <w:tmpl w:val="4978CDD8"/>
-    <w:lvl w:ilvl="0" w:tplc="0409000F">
-      <w:start w:val="1"/>
-      <w:numFmt w:val="decimal"/>
-      <w:lvlText w:val="%1."/>
-      <w:lvlJc w:val="left"/>
-      <w:pPr>
-        <w:ind w:left="720" w:hanging="360"/>
-      </w:pPr>
-    </w:lvl>
-    <w:lvl w:ilvl="1" w:tplc="04090019">
-      <w:start w:val="1"/>
-      <w:numFmt w:val="lowerLetter"/>
-      <w:lvlText w:val="%2."/>
-      <w:lvlJc w:val="left"/>
-      <w:pPr>
-        <w:ind w:left="1440" w:hanging="360"/>
-      </w:pPr>
-    </w:lvl>
-    <w:lvl w:ilvl="2" w:tplc="0409001B">
-      <w:start w:val="1"/>
-      <w:numFmt w:val="lowerRoman"/>
-      <w:lvlText w:val="%3."/>
-      <w:lvlJc w:val="right"/>
-      <w:pPr>
-        <w:ind w:left="2160" w:hanging="180"/>
-      </w:pPr>
-    </w:lvl>
-    <w:lvl w:ilvl="3" w:tplc="0409000F" w:tentative="1">
-      <w:start w:val="1"/>
-      <w:numFmt w:val="decimal"/>
-      <w:lvlText w:val="%4."/>
-      <w:lvlJc w:val="left"/>
-      <w:pPr>
-        <w:ind w:left="2880" w:hanging="360"/>
-      </w:pPr>
-    </w:lvl>
-    <w:lvl w:ilvl="4" w:tplc="04090019" w:tentative="1">
-      <w:start w:val="1"/>
-      <w:numFmt w:val="lowerLetter"/>
-      <w:lvlText w:val="%5."/>
-      <w:lvlJc w:val="left"/>
-      <w:pPr>
-        <w:ind w:left="3600" w:hanging="360"/>
-      </w:pPr>
-    </w:lvl>
-    <w:lvl w:ilvl="5" w:tplc="0409001B" w:tentative="1">
-      <w:start w:val="1"/>
-      <w:numFmt w:val="lowerRoman"/>
-      <w:lvlText w:val="%6."/>
-      <w:lvlJc w:val="right"/>
-      <w:pPr>
-        <w:ind w:left="4320" w:hanging="180"/>
-      </w:pPr>
-    </w:lvl>
-    <w:lvl w:ilvl="6" w:tplc="0409000F" w:tentative="1">
-      <w:start w:val="1"/>
-      <w:numFmt w:val="decimal"/>
-      <w:lvlText w:val="%7."/>
-      <w:lvlJc w:val="left"/>
-      <w:pPr>
-        <w:ind w:left="5040" w:hanging="360"/>
-      </w:pPr>
-    </w:lvl>
-    <w:lvl w:ilvl="7" w:tplc="04090019" w:tentative="1">
-      <w:start w:val="1"/>
-      <w:numFmt w:val="lowerLetter"/>
-      <w:lvlText w:val="%8."/>
-      <w:lvlJc w:val="left"/>
-      <w:pPr>
-        <w:ind w:left="5760" w:hanging="360"/>
-      </w:pPr>
-    </w:lvl>
-    <w:lvl w:ilvl="8" w:tplc="0409001B" w:tentative="1">
-      <w:start w:val="1"/>
-      <w:numFmt w:val="lowerRoman"/>
-      <w:lvlText w:val="%9."/>
-      <w:lvlJc w:val="right"/>
-      <w:pPr>
-        <w:ind w:left="6480" w:hanging="180"/>
+  <w:abstractNum w:abstractNumId="4">
+    <w:lvl w:ilvl="0">
+      <w:start w:val="1"/>
+      <w:numFmt w:val="none"/>
+      <w:suff w:val="nothing"/>
+      <w:lvlText w:val=""/>
+      <w:lvlJc w:val="left"/>
+      <w:pPr>
+        <w:tabs>
+          <w:tab w:val="num" w:pos="432"/>
+        </w:tabs>
+        <w:ind w:left="432" w:hanging="432"/>
+      </w:pPr>
+    </w:lvl>
+    <w:lvl w:ilvl="1">
+      <w:start w:val="1"/>
+      <w:numFmt w:val="none"/>
+      <w:suff w:val="nothing"/>
+      <w:lvlText w:val=""/>
+      <w:lvlJc w:val="left"/>
+      <w:pPr>
+        <w:tabs>
+          <w:tab w:val="num" w:pos="576"/>
+        </w:tabs>
+        <w:ind w:left="576" w:hanging="576"/>
+      </w:pPr>
+    </w:lvl>
+    <w:lvl w:ilvl="2">
+      <w:start w:val="1"/>
+      <w:numFmt w:val="none"/>
+      <w:suff w:val="nothing"/>
+      <w:lvlText w:val=""/>
+      <w:lvlJc w:val="left"/>
+      <w:pPr>
+        <w:tabs>
+          <w:tab w:val="num" w:pos="720"/>
+        </w:tabs>
+        <w:ind w:left="720" w:hanging="720"/>
+      </w:pPr>
+    </w:lvl>
+    <w:lvl w:ilvl="3">
+      <w:start w:val="1"/>
+      <w:numFmt w:val="none"/>
+      <w:suff w:val="nothing"/>
+      <w:lvlText w:val=""/>
+      <w:lvlJc w:val="left"/>
+      <w:pPr>
+        <w:tabs>
+          <w:tab w:val="num" w:pos="864"/>
+        </w:tabs>
+        <w:ind w:left="864" w:hanging="864"/>
+      </w:pPr>
+    </w:lvl>
+    <w:lvl w:ilvl="4">
+      <w:start w:val="1"/>
+      <w:numFmt w:val="none"/>
+      <w:suff w:val="nothing"/>
+      <w:lvlText w:val=""/>
+      <w:lvlJc w:val="left"/>
+      <w:pPr>
+        <w:tabs>
+          <w:tab w:val="num" w:pos="1008"/>
+        </w:tabs>
+        <w:ind w:left="1008" w:hanging="1008"/>
+      </w:pPr>
+    </w:lvl>
+    <w:lvl w:ilvl="5">
+      <w:start w:val="1"/>
+      <w:numFmt w:val="none"/>
+      <w:suff w:val="nothing"/>
+      <w:lvlText w:val=""/>
+      <w:lvlJc w:val="left"/>
+      <w:pPr>
+        <w:tabs>
+          <w:tab w:val="num" w:pos="1152"/>
+        </w:tabs>
+        <w:ind w:left="1152" w:hanging="1152"/>
+      </w:pPr>
+    </w:lvl>
+    <w:lvl w:ilvl="6">
+      <w:start w:val="1"/>
+      <w:numFmt w:val="none"/>
+      <w:suff w:val="nothing"/>
+      <w:lvlText w:val=""/>
+      <w:lvlJc w:val="left"/>
+      <w:pPr>
+        <w:tabs>
+          <w:tab w:val="num" w:pos="1296"/>
+        </w:tabs>
+        <w:ind w:left="1296" w:hanging="1296"/>
+      </w:pPr>
+    </w:lvl>
+    <w:lvl w:ilvl="7">
+      <w:start w:val="1"/>
+      <w:numFmt w:val="none"/>
+      <w:suff w:val="nothing"/>
+      <w:lvlText w:val=""/>
+      <w:lvlJc w:val="left"/>
+      <w:pPr>
+        <w:tabs>
+          <w:tab w:val="num" w:pos="1440"/>
+        </w:tabs>
+        <w:ind w:left="1440" w:hanging="1440"/>
+      </w:pPr>
+    </w:lvl>
+    <w:lvl w:ilvl="8">
+      <w:start w:val="1"/>
+      <w:numFmt w:val="none"/>
+      <w:suff w:val="nothing"/>
+      <w:lvlText w:val=""/>
+      <w:lvlJc w:val="left"/>
+      <w:pPr>
+        <w:tabs>
+          <w:tab w:val="num" w:pos="1584"/>
+        </w:tabs>
+        <w:ind w:left="1584" w:hanging="1584"/>
       </w:pPr>
     </w:lvl>
   </w:abstractNum>
   <w:num w:numId="1">
-    <w:abstractNumId w:val="4"/>
+    <w:abstractNumId w:val="1"/>
   </w:num>
   <w:num w:numId="2">
-    <w:abstractNumId w:val="5"/>
+    <w:abstractNumId w:val="2"/>
   </w:num>
   <w:num w:numId="3">
-    <w:abstractNumId w:val="1"/>
+    <w:abstractNumId w:val="3"/>
   </w:num>
   <w:num w:numId="4">
-    <w:abstractNumId w:val="0"/>
-  </w:num>
-  <w:num w:numId="5">
-    <w:abstractNumId w:val="2"/>
-  </w:num>
-  <w:num w:numId="6">
-    <w:abstractNumId w:val="3"/>
+    <w:abstractNumId w:val="4"/>
   </w:num>
 </w:numbering>
 </file>
 
 <file path=word/styles.xml><?xml version="1.0" encoding="utf-8"?>
-<w:styles xmlns:mc="http://schemas.openxmlformats.org/markup-compatibility/2006" xmlns:r="http://schemas.openxmlformats.org/officeDocument/2006/relationships" xmlns:w="http://schemas.openxmlformats.org/wordprocessingml/2006/main" xmlns:w14="http://schemas.microsoft.com/office/word/2010/wordml" xmlns:w15="http://schemas.microsoft.com/office/word/2012/wordml" xmlns:w16cid="http://schemas.microsoft.com/office/word/2016/wordml/cid" xmlns:w16se="http://schemas.microsoft.com/office/word/2015/wordml/symex" mc:Ignorable="w14 w15 w16se w16cid">
+<w:styles xmlns:w="http://schemas.openxmlformats.org/wordprocessingml/2006/main" xmlns:w14="http://schemas.microsoft.com/office/word/2010/wordml" xmlns:mc="http://schemas.openxmlformats.org/markup-compatibility/2006" mc:Ignorable="w14">
   <w:docDefaults>
     <w:rPrDefault>
       <w:rPr>
-        <w:rFonts w:asciiTheme="minorHAnsi" w:eastAsiaTheme="minorHAnsi" w:hAnsiTheme="minorHAnsi" w:cstheme="minorBidi"/>
+        <w:rFonts w:ascii="Calibri" w:hAnsi="Calibri" w:eastAsia="Calibri" w:cs="" w:asciiTheme="minorHAnsi" w:cstheme="minorBidi" w:eastAsiaTheme="minorHAnsi" w:hAnsiTheme="minorHAnsi"/>
         <w:sz w:val="22"/>
         <w:szCs w:val="22"/>
         <w:lang w:val="en-US" w:eastAsia="en-US" w:bidi="ar-SA"/>
       </w:rPr>
     </w:rPrDefault>
     <w:pPrDefault>
-      <w:pPr>
-        <w:spacing w:after="160" w:line="259" w:lineRule="auto"/>
-      </w:pPr>
+      <w:pPr/>
     </w:pPrDefault>
   </w:docDefaults>
   <w:latentStyles w:defLockedState="0" w:defUIPriority="99" w:defSemiHidden="0" w:defUnhideWhenUsed="0" w:defQFormat="0" w:count="375">
     <w:lsdException w:name="Normal" w:uiPriority="0" w:qFormat="1"/>
     <w:lsdException w:name="heading 1" w:uiPriority="9" w:qFormat="1"/>
-    <w:lsdException w:name="heading 2" w:semiHidden="1" w:uiPriority="9" w:unhideWhenUsed="1" w:qFormat="1"/>
-    <w:lsdException w:name="heading 3" w:semiHidden="1" w:uiPriority="9" w:unhideWhenUsed="1" w:qFormat="1"/>
-    <w:lsdException w:name="heading 4" w:semiHidden="1" w:uiPriority="9" w:unhideWhenUsed="1" w:qFormat="1"/>
-    <w:lsdException w:name="heading 5" w:semiHidden="1" w:uiPriority="9" w:unhideWhenUsed="1" w:qFormat="1"/>
-    <w:lsdException w:name="heading 6" w:semiHidden="1" w:uiPriority="9" w:unhideWhenUsed="1" w:qFormat="1"/>
-    <w:lsdException w:name="heading 7" w:semiHidden="1" w:uiPriority="9" w:unhideWhenUsed="1" w:qFormat="1"/>
-    <w:lsdException w:name="heading 8" w:semiHidden="1" w:uiPriority="9" w:unhideWhenUsed="1" w:qFormat="1"/>
-    <w:lsdException w:name="heading 9" w:semiHidden="1" w:uiPriority="9" w:unhideWhenUsed="1" w:qFormat="1"/>
+    <w:lsdException w:name="heading 2" w:uiPriority="9" w:semiHidden="1" w:unhideWhenUsed="1" w:qFormat="1"/>
+    <w:lsdException w:name="heading 3" w:uiPriority="9" w:semiHidden="1" w:unhideWhenUsed="1" w:qFormat="1"/>
+    <w:lsdException w:name="heading 4" w:uiPriority="9" w:semiHidden="1" w:unhideWhenUsed="1" w:qFormat="1"/>
+    <w:lsdException w:name="heading 5" w:uiPriority="9" w:semiHidden="1" w:unhideWhenUsed="1" w:qFormat="1"/>
+    <w:lsdException w:name="heading 6" w:uiPriority="9" w:semiHidden="1" w:unhideWhenUsed="1" w:qFormat="1"/>
+    <w:lsdException w:name="heading 7" w:uiPriority="9" w:semiHidden="1" w:unhideWhenUsed="1" w:qFormat="1"/>
+    <w:lsdException w:name="heading 8" w:uiPriority="9" w:semiHidden="1" w:unhideWhenUsed="1" w:qFormat="1"/>
+    <w:lsdException w:name="heading 9" w:uiPriority="9" w:semiHidden="1" w:unhideWhenUsed="1" w:qFormat="1"/>
     <w:lsdException w:name="index 1" w:semiHidden="1" w:unhideWhenUsed="1"/>
     <w:lsdException w:name="index 2" w:semiHidden="1" w:unhideWhenUsed="1"/>
     <w:lsdException w:name="index 3" w:semiHidden="1" w:unhideWhenUsed="1"/>
@@ -1420,22 +1270,22 @@
     <w:lsdException w:name="index 7" w:semiHidden="1" w:unhideWhenUsed="1"/>
     <w:lsdException w:name="index 8" w:semiHidden="1" w:unhideWhenUsed="1"/>
     <w:lsdException w:name="index 9" w:semiHidden="1" w:unhideWhenUsed="1"/>
-    <w:lsdException w:name="toc 1" w:semiHidden="1" w:uiPriority="39" w:unhideWhenUsed="1"/>
-    <w:lsdException w:name="toc 2" w:semiHidden="1" w:uiPriority="39" w:unhideWhenUsed="1"/>
-    <w:lsdException w:name="toc 3" w:semiHidden="1" w:uiPriority="39" w:unhideWhenUsed="1"/>
-    <w:lsdException w:name="toc 4" w:semiHidden="1" w:uiPriority="39" w:unhideWhenUsed="1"/>
-    <w:lsdException w:name="toc 5" w:semiHidden="1" w:uiPriority="39" w:unhideWhenUsed="1"/>
-    <w:lsdException w:name="toc 6" w:semiHidden="1" w:uiPriority="39" w:unhideWhenUsed="1"/>
-    <w:lsdException w:name="toc 7" w:semiHidden="1" w:uiPriority="39" w:unhideWhenUsed="1"/>
-    <w:lsdException w:name="toc 8" w:semiHidden="1" w:uiPriority="39" w:unhideWhenUsed="1"/>
-    <w:lsdException w:name="toc 9" w:semiHidden="1" w:uiPriority="39" w:unhideWhenUsed="1"/>
+    <w:lsdException w:name="toc 1" w:uiPriority="39" w:semiHidden="1" w:unhideWhenUsed="1"/>
+    <w:lsdException w:name="toc 2" w:uiPriority="39" w:semiHidden="1" w:unhideWhenUsed="1"/>
+    <w:lsdException w:name="toc 3" w:uiPriority="39" w:semiHidden="1" w:unhideWhenUsed="1"/>
+    <w:lsdException w:name="toc 4" w:uiPriority="39" w:semiHidden="1" w:unhideWhenUsed="1"/>
+    <w:lsdException w:name="toc 5" w:uiPriority="39" w:semiHidden="1" w:unhideWhenUsed="1"/>
+    <w:lsdException w:name="toc 6" w:uiPriority="39" w:semiHidden="1" w:unhideWhenUsed="1"/>
+    <w:lsdException w:name="toc 7" w:uiPriority="39" w:semiHidden="1" w:unhideWhenUsed="1"/>
+    <w:lsdException w:name="toc 8" w:uiPriority="39" w:semiHidden="1" w:unhideWhenUsed="1"/>
+    <w:lsdException w:name="toc 9" w:uiPriority="39" w:semiHidden="1" w:unhideWhenUsed="1"/>
     <w:lsdException w:name="Normal Indent" w:semiHidden="1" w:unhideWhenUsed="1"/>
     <w:lsdException w:name="footnote text" w:semiHidden="1" w:unhideWhenUsed="1"/>
     <w:lsdException w:name="annotation text" w:semiHidden="1" w:unhideWhenUsed="1"/>
     <w:lsdException w:name="header" w:semiHidden="1" w:unhideWhenUsed="1"/>
     <w:lsdException w:name="footer" w:semiHidden="1" w:unhideWhenUsed="1"/>
     <w:lsdException w:name="index heading" w:semiHidden="1" w:unhideWhenUsed="1"/>
-    <w:lsdException w:name="caption" w:semiHidden="1" w:uiPriority="35" w:unhideWhenUsed="1" w:qFormat="1"/>
+    <w:lsdException w:name="caption" w:uiPriority="35" w:semiHidden="1" w:unhideWhenUsed="1" w:qFormat="1"/>
     <w:lsdException w:name="table of figures" w:semiHidden="1" w:unhideWhenUsed="1"/>
     <w:lsdException w:name="envelope address" w:semiHidden="1" w:unhideWhenUsed="1"/>
     <w:lsdException w:name="envelope return" w:semiHidden="1" w:unhideWhenUsed="1"/>
@@ -1466,7 +1316,7 @@
     <w:lsdException w:name="Title" w:uiPriority="10" w:qFormat="1"/>
     <w:lsdException w:name="Closing" w:semiHidden="1" w:unhideWhenUsed="1"/>
     <w:lsdException w:name="Signature" w:semiHidden="1" w:unhideWhenUsed="1"/>
-    <w:lsdException w:name="Default Paragraph Font" w:semiHidden="1" w:uiPriority="1" w:unhideWhenUsed="1"/>
+    <w:lsdException w:name="Default Paragraph Font" w:uiPriority="1" w:semiHidden="1" w:unhideWhenUsed="1"/>
     <w:lsdException w:name="Body Text" w:semiHidden="1" w:unhideWhenUsed="1"/>
     <w:lsdException w:name="Body Text Indent" w:semiHidden="1" w:unhideWhenUsed="1"/>
     <w:lsdException w:name="List Continue" w:semiHidden="1" w:unhideWhenUsed="1"/>
@@ -1666,8 +1516,8 @@
     <w:lsdException w:name="Subtle Reference" w:uiPriority="31" w:qFormat="1"/>
     <w:lsdException w:name="Intense Reference" w:uiPriority="32" w:qFormat="1"/>
     <w:lsdException w:name="Book Title" w:uiPriority="33" w:qFormat="1"/>
-    <w:lsdException w:name="Bibliography" w:semiHidden="1" w:uiPriority="37" w:unhideWhenUsed="1"/>
-    <w:lsdException w:name="TOC Heading" w:semiHidden="1" w:uiPriority="39" w:unhideWhenUsed="1" w:qFormat="1"/>
+    <w:lsdException w:name="Bibliography" w:uiPriority="37" w:semiHidden="1" w:unhideWhenUsed="1"/>
+    <w:lsdException w:name="TOC Heading" w:uiPriority="39" w:semiHidden="1" w:unhideWhenUsed="1" w:qFormat="1"/>
     <w:lsdException w:name="Plain Table 1" w:uiPriority="41"/>
     <w:lsdException w:name="Plain Table 2" w:uiPriority="42"/>
     <w:lsdException w:name="Plain Table 3" w:uiPriority="43"/>
@@ -1777,15 +1627,171 @@
     <w:lsdException w:name="Hashtag" w:semiHidden="1" w:unhideWhenUsed="1"/>
     <w:lsdException w:name="Unresolved Mention" w:semiHidden="1" w:unhideWhenUsed="1"/>
   </w:latentStyles>
-  <w:style w:type="paragraph" w:default="1" w:styleId="Normal">
+  <w:style w:type="paragraph" w:styleId="Normal" w:default="1">
     <w:name w:val="Normal"/>
     <w:qFormat/>
+    <w:pPr>
+      <w:widowControl/>
+      <w:bidi w:val="0"/>
+      <w:spacing w:lineRule="auto" w:line="259" w:before="0" w:after="160"/>
+      <w:jc w:val="left"/>
+    </w:pPr>
+    <w:rPr>
+      <w:rFonts w:ascii="Calibri" w:hAnsi="Calibri" w:eastAsia="Calibri" w:cs="" w:asciiTheme="minorHAnsi" w:cstheme="minorBidi" w:eastAsiaTheme="minorHAnsi" w:hAnsiTheme="minorHAnsi"/>
+      <w:color w:val="auto"/>
+      <w:sz w:val="22"/>
+      <w:szCs w:val="22"/>
+      <w:lang w:val="en-US" w:eastAsia="en-US" w:bidi="ar-SA"/>
+    </w:rPr>
   </w:style>
-  <w:style w:type="character" w:default="1" w:styleId="DefaultParagraphFont">
+  <w:style w:type="character" w:styleId="DefaultParagraphFont" w:default="1">
     <w:name w:val="Default Paragraph Font"/>
     <w:uiPriority w:val="1"/>
     <w:semiHidden/>
     <w:unhideWhenUsed/>
+    <w:qFormat/>
+    <w:rPr/>
+  </w:style>
+  <w:style w:type="character" w:styleId="ListLabel1">
+    <w:name w:val="ListLabel 1"/>
+    <w:qFormat/>
+    <w:rPr>
+      <w:rFonts w:ascii="Times New Roman" w:hAnsi="Times New Roman" w:cs="Courier New"/>
+    </w:rPr>
+  </w:style>
+  <w:style w:type="character" w:styleId="ListLabel2">
+    <w:name w:val="ListLabel 2"/>
+    <w:qFormat/>
+    <w:rPr>
+      <w:rFonts w:cs="Courier New"/>
+    </w:rPr>
+  </w:style>
+  <w:style w:type="character" w:styleId="ListLabel3">
+    <w:name w:val="ListLabel 3"/>
+    <w:qFormat/>
+    <w:rPr>
+      <w:rFonts w:cs="Courier New"/>
+    </w:rPr>
+  </w:style>
+  <w:style w:type="character" w:styleId="ListLabel4">
+    <w:name w:val="ListLabel 4"/>
+    <w:qFormat/>
+    <w:rPr>
+      <w:rFonts w:ascii="Times New Roman" w:hAnsi="Times New Roman" w:cs="Courier New"/>
+    </w:rPr>
+  </w:style>
+  <w:style w:type="character" w:styleId="ListLabel5">
+    <w:name w:val="ListLabel 5"/>
+    <w:qFormat/>
+    <w:rPr>
+      <w:rFonts w:cs="Courier New"/>
+    </w:rPr>
+  </w:style>
+  <w:style w:type="character" w:styleId="ListLabel6">
+    <w:name w:val="ListLabel 6"/>
+    <w:qFormat/>
+    <w:rPr>
+      <w:rFonts w:cs="Courier New"/>
+    </w:rPr>
+  </w:style>
+  <w:style w:type="character" w:styleId="ListLabel7">
+    <w:name w:val="ListLabel 7"/>
+    <w:qFormat/>
+    <w:rPr>
+      <w:rFonts w:ascii="Times New Roman" w:hAnsi="Times New Roman" w:cs="Courier New"/>
+    </w:rPr>
+  </w:style>
+  <w:style w:type="character" w:styleId="ListLabel8">
+    <w:name w:val="ListLabel 8"/>
+    <w:qFormat/>
+    <w:rPr>
+      <w:rFonts w:cs="Courier New"/>
+    </w:rPr>
+  </w:style>
+  <w:style w:type="character" w:styleId="ListLabel9">
+    <w:name w:val="ListLabel 9"/>
+    <w:qFormat/>
+    <w:rPr>
+      <w:rFonts w:cs="Courier New"/>
+    </w:rPr>
+  </w:style>
+  <w:style w:type="paragraph" w:styleId="Heading">
+    <w:name w:val="Heading"/>
+    <w:basedOn w:val="Normal"/>
+    <w:next w:val="TextBody"/>
+    <w:qFormat/>
+    <w:pPr>
+      <w:keepNext/>
+      <w:spacing w:before="240" w:after="120"/>
+    </w:pPr>
+    <w:rPr>
+      <w:rFonts w:ascii="Liberation Sans" w:hAnsi="Liberation Sans" w:eastAsia="Noto Sans CJK SC Regular" w:cs="FreeSans"/>
+      <w:sz w:val="28"/>
+      <w:szCs w:val="28"/>
+    </w:rPr>
+  </w:style>
+  <w:style w:type="paragraph" w:styleId="TextBody">
+    <w:name w:val="Body Text"/>
+    <w:basedOn w:val="Normal"/>
+    <w:pPr>
+      <w:spacing w:lineRule="auto" w:line="288" w:before="0" w:after="140"/>
+    </w:pPr>
+    <w:rPr/>
+  </w:style>
+  <w:style w:type="paragraph" w:styleId="List">
+    <w:name w:val="List"/>
+    <w:basedOn w:val="TextBody"/>
+    <w:pPr/>
+    <w:rPr>
+      <w:rFonts w:cs="FreeSans"/>
+    </w:rPr>
+  </w:style>
+  <w:style w:type="paragraph" w:styleId="Caption">
+    <w:name w:val="Caption"/>
+    <w:basedOn w:val="Normal"/>
+    <w:qFormat/>
+    <w:pPr>
+      <w:suppressLineNumbers/>
+      <w:spacing w:before="120" w:after="120"/>
+    </w:pPr>
+    <w:rPr>
+      <w:rFonts w:cs="FreeSans"/>
+      <w:i/>
+      <w:iCs/>
+      <w:sz w:val="24"/>
+      <w:szCs w:val="24"/>
+    </w:rPr>
+  </w:style>
+  <w:style w:type="paragraph" w:styleId="Index">
+    <w:name w:val="Index"/>
+    <w:basedOn w:val="Normal"/>
+    <w:qFormat/>
+    <w:pPr>
+      <w:suppressLineNumbers/>
+    </w:pPr>
+    <w:rPr>
+      <w:rFonts w:cs="FreeSans"/>
+    </w:rPr>
+  </w:style>
+  <w:style w:type="paragraph" w:styleId="ListParagraph">
+    <w:name w:val="List Paragraph"/>
+    <w:basedOn w:val="Normal"/>
+    <w:uiPriority w:val="34"/>
+    <w:qFormat/>
+    <w:rsid w:val="009e6677"/>
+    <w:pPr>
+      <w:spacing w:before="0" w:after="160"/>
+      <w:ind w:left="720" w:hanging="0"/>
+      <w:contextualSpacing/>
+    </w:pPr>
+    <w:rPr/>
+  </w:style>
+  <w:style w:type="numbering" w:styleId="NoList" w:default="1">
+    <w:name w:val="No List"/>
+    <w:uiPriority w:val="99"/>
+    <w:semiHidden/>
+    <w:unhideWhenUsed/>
+    <w:qFormat/>
   </w:style>
   <w:style w:type="table" w:default="1" w:styleId="TableNormal">
     <w:name w:val="Normal Table"/>
@@ -1801,23 +1807,6 @@
         <w:right w:w="108" w:type="dxa"/>
       </w:tblCellMar>
     </w:tblPr>
-  </w:style>
-  <w:style w:type="numbering" w:default="1" w:styleId="NoList">
-    <w:name w:val="No List"/>
-    <w:uiPriority w:val="99"/>
-    <w:semiHidden/>
-    <w:unhideWhenUsed/>
-  </w:style>
-  <w:style w:type="paragraph" w:styleId="ListParagraph">
-    <w:name w:val="List Paragraph"/>
-    <w:basedOn w:val="Normal"/>
-    <w:uiPriority w:val="34"/>
-    <w:qFormat/>
-    <w:rsid w:val="009E6677"/>
-    <w:pPr>
-      <w:ind w:left="720"/>
-      <w:contextualSpacing/>
-    </w:pPr>
   </w:style>
 </w:styles>
 </file>

--- a/GamePieces.docx
+++ b/GamePieces.docx
@@ -217,15 +217,81 @@
           <w:numId w:val="1"/>
         </w:numPr>
         <w:spacing w:lineRule="auto" w:line="276"/>
-        <w:rPr>
-          <w:rFonts w:ascii="Times New Roman" w:hAnsi="Times New Roman" w:cs="Times New Roman"/>
-        </w:rPr>
+        <w:rPr/>
       </w:pPr>
       <w:r>
         <w:rPr>
           <w:rFonts w:cs="Times New Roman" w:ascii="Times New Roman" w:hAnsi="Times New Roman"/>
         </w:rPr>
         <w:t>Interaction: NONE. The man tells the player the number of hits they can take, and the number of points they need to advance. Has a 1/3 chance of appearing somewhere on the board.</w:t>
+      </w:r>
+    </w:p>
+    <w:p>
+      <w:pPr>
+        <w:pStyle w:val="ListParagraph"/>
+        <w:numPr>
+          <w:ilvl w:val="0"/>
+          <w:numId w:val="1"/>
+        </w:numPr>
+        <w:spacing w:lineRule="auto" w:line="276"/>
+        <w:rPr/>
+      </w:pPr>
+      <w:r>
+        <w:rPr>
+          <w:rFonts w:cs="Times New Roman" w:ascii="Times New Roman" w:hAnsi="Times New Roman"/>
+        </w:rPr>
+        <w:t>Sage:</w:t>
+      </w:r>
+    </w:p>
+    <w:p>
+      <w:pPr>
+        <w:pStyle w:val="ListParagraph"/>
+        <w:numPr>
+          <w:ilvl w:val="1"/>
+          <w:numId w:val="1"/>
+        </w:numPr>
+        <w:spacing w:lineRule="auto" w:line="276"/>
+        <w:rPr/>
+      </w:pPr>
+      <w:r>
+        <w:rPr>
+          <w:rFonts w:cs="Times New Roman" w:ascii="Times New Roman" w:hAnsi="Times New Roman"/>
+        </w:rPr>
+        <w:t>Symbol: ‘S’</w:t>
+      </w:r>
+    </w:p>
+    <w:p>
+      <w:pPr>
+        <w:pStyle w:val="ListParagraph"/>
+        <w:numPr>
+          <w:ilvl w:val="1"/>
+          <w:numId w:val="1"/>
+        </w:numPr>
+        <w:spacing w:lineRule="auto" w:line="276"/>
+        <w:rPr/>
+      </w:pPr>
+      <w:r>
+        <w:rPr>
+          <w:rFonts w:cs="Times New Roman" w:ascii="Times New Roman" w:hAnsi="Times New Roman"/>
+        </w:rPr>
+        <w:t>Motion: Randomly chooses a direction and moves one space.</w:t>
+      </w:r>
+    </w:p>
+    <w:p>
+      <w:pPr>
+        <w:pStyle w:val="ListParagraph"/>
+        <w:numPr>
+          <w:ilvl w:val="1"/>
+          <w:numId w:val="1"/>
+        </w:numPr>
+        <w:spacing w:lineRule="auto" w:line="276"/>
+        <w:rPr/>
+      </w:pPr>
+      <w:r>
+        <w:rPr>
+          <w:rFonts w:cs="Times New Roman" w:ascii="Times New Roman" w:hAnsi="Times New Roman"/>
+        </w:rPr>
+        <w:t>Interaction: NONE. Randomly informs player about the other piece’s interaction results.</w:t>
       </w:r>
     </w:p>
     <w:p>
@@ -773,6 +839,7 @@
       </w:pPr>
       <w:rPr>
         <w:rFonts w:ascii="Symbol" w:hAnsi="Symbol" w:cs="Symbol" w:hint="default"/>
+        <w:rFonts w:cs="Symbol"/>
       </w:rPr>
     </w:lvl>
     <w:lvl w:ilvl="1">
@@ -798,6 +865,7 @@
       </w:pPr>
       <w:rPr>
         <w:rFonts w:ascii="Wingdings" w:hAnsi="Wingdings" w:cs="Wingdings" w:hint="default"/>
+        <w:rFonts w:cs="Wingdings"/>
       </w:rPr>
     </w:lvl>
     <w:lvl w:ilvl="3">
@@ -810,6 +878,7 @@
       </w:pPr>
       <w:rPr>
         <w:rFonts w:ascii="Symbol" w:hAnsi="Symbol" w:cs="Symbol" w:hint="default"/>
+        <w:rFonts w:cs="Symbol"/>
       </w:rPr>
     </w:lvl>
     <w:lvl w:ilvl="4">
@@ -835,6 +904,7 @@
       </w:pPr>
       <w:rPr>
         <w:rFonts w:ascii="Wingdings" w:hAnsi="Wingdings" w:cs="Wingdings" w:hint="default"/>
+        <w:rFonts w:cs="Wingdings"/>
       </w:rPr>
     </w:lvl>
     <w:lvl w:ilvl="6">
@@ -847,6 +917,7 @@
       </w:pPr>
       <w:rPr>
         <w:rFonts w:ascii="Symbol" w:hAnsi="Symbol" w:cs="Symbol" w:hint="default"/>
+        <w:rFonts w:cs="Symbol"/>
       </w:rPr>
     </w:lvl>
     <w:lvl w:ilvl="7">
@@ -872,6 +943,7 @@
       </w:pPr>
       <w:rPr>
         <w:rFonts w:ascii="Wingdings" w:hAnsi="Wingdings" w:cs="Wingdings" w:hint="default"/>
+        <w:rFonts w:cs="Wingdings"/>
       </w:rPr>
     </w:lvl>
   </w:abstractNum>
@@ -886,6 +958,7 @@
       </w:pPr>
       <w:rPr>
         <w:rFonts w:ascii="Symbol" w:hAnsi="Symbol" w:cs="Symbol" w:hint="default"/>
+        <w:rFonts w:cs="Symbol"/>
       </w:rPr>
     </w:lvl>
     <w:lvl w:ilvl="1">
@@ -911,6 +984,7 @@
       </w:pPr>
       <w:rPr>
         <w:rFonts w:ascii="Wingdings" w:hAnsi="Wingdings" w:cs="Wingdings" w:hint="default"/>
+        <w:rFonts w:cs="Wingdings"/>
       </w:rPr>
     </w:lvl>
     <w:lvl w:ilvl="3">
@@ -923,6 +997,7 @@
       </w:pPr>
       <w:rPr>
         <w:rFonts w:ascii="Symbol" w:hAnsi="Symbol" w:cs="Symbol" w:hint="default"/>
+        <w:rFonts w:cs="Symbol"/>
       </w:rPr>
     </w:lvl>
     <w:lvl w:ilvl="4">
@@ -948,6 +1023,7 @@
       </w:pPr>
       <w:rPr>
         <w:rFonts w:ascii="Wingdings" w:hAnsi="Wingdings" w:cs="Wingdings" w:hint="default"/>
+        <w:rFonts w:cs="Wingdings"/>
       </w:rPr>
     </w:lvl>
     <w:lvl w:ilvl="6">
@@ -960,6 +1036,7 @@
       </w:pPr>
       <w:rPr>
         <w:rFonts w:ascii="Symbol" w:hAnsi="Symbol" w:cs="Symbol" w:hint="default"/>
+        <w:rFonts w:cs="Symbol"/>
       </w:rPr>
     </w:lvl>
     <w:lvl w:ilvl="7">
@@ -985,6 +1062,7 @@
       </w:pPr>
       <w:rPr>
         <w:rFonts w:ascii="Wingdings" w:hAnsi="Wingdings" w:cs="Wingdings" w:hint="default"/>
+        <w:rFonts w:cs="Wingdings"/>
       </w:rPr>
     </w:lvl>
   </w:abstractNum>
@@ -999,6 +1077,7 @@
       </w:pPr>
       <w:rPr>
         <w:rFonts w:ascii="Symbol" w:hAnsi="Symbol" w:cs="Symbol" w:hint="default"/>
+        <w:rFonts w:cs="Symbol"/>
       </w:rPr>
     </w:lvl>
     <w:lvl w:ilvl="1">
@@ -1024,6 +1103,7 @@
       </w:pPr>
       <w:rPr>
         <w:rFonts w:ascii="Wingdings" w:hAnsi="Wingdings" w:cs="Wingdings" w:hint="default"/>
+        <w:rFonts w:cs="Wingdings"/>
       </w:rPr>
     </w:lvl>
     <w:lvl w:ilvl="3">
@@ -1036,6 +1116,7 @@
       </w:pPr>
       <w:rPr>
         <w:rFonts w:ascii="Symbol" w:hAnsi="Symbol" w:cs="Symbol" w:hint="default"/>
+        <w:rFonts w:cs="Symbol"/>
       </w:rPr>
     </w:lvl>
     <w:lvl w:ilvl="4">
@@ -1061,6 +1142,7 @@
       </w:pPr>
       <w:rPr>
         <w:rFonts w:ascii="Wingdings" w:hAnsi="Wingdings" w:cs="Wingdings" w:hint="default"/>
+        <w:rFonts w:cs="Wingdings"/>
       </w:rPr>
     </w:lvl>
     <w:lvl w:ilvl="6">
@@ -1073,6 +1155,7 @@
       </w:pPr>
       <w:rPr>
         <w:rFonts w:ascii="Symbol" w:hAnsi="Symbol" w:cs="Symbol" w:hint="default"/>
+        <w:rFonts w:cs="Symbol"/>
       </w:rPr>
     </w:lvl>
     <w:lvl w:ilvl="7">
@@ -1098,6 +1181,7 @@
       </w:pPr>
       <w:rPr>
         <w:rFonts w:ascii="Wingdings" w:hAnsi="Wingdings" w:cs="Wingdings" w:hint="default"/>
+        <w:rFonts w:cs="Wingdings"/>
       </w:rPr>
     </w:lvl>
   </w:abstractNum>
@@ -1241,7 +1325,6 @@
     <w:rPrDefault>
       <w:rPr>
         <w:rFonts w:ascii="Calibri" w:hAnsi="Calibri" w:eastAsia="Calibri" w:cs="" w:asciiTheme="minorHAnsi" w:cstheme="minorBidi" w:eastAsiaTheme="minorHAnsi" w:hAnsiTheme="minorHAnsi"/>
-        <w:sz w:val="22"/>
         <w:szCs w:val="22"/>
         <w:lang w:val="en-US" w:eastAsia="en-US" w:bidi="ar-SA"/>
       </w:rPr>
@@ -1638,7 +1721,7 @@
     </w:pPr>
     <w:rPr>
       <w:rFonts w:ascii="Calibri" w:hAnsi="Calibri" w:eastAsia="Calibri" w:cs="" w:asciiTheme="minorHAnsi" w:cstheme="minorBidi" w:eastAsiaTheme="minorHAnsi" w:hAnsiTheme="minorHAnsi"/>
-      <w:color w:val="auto"/>
+      <w:color w:val="00000A"/>
       <w:sz w:val="22"/>
       <w:szCs w:val="22"/>
       <w:lang w:val="en-US" w:eastAsia="en-US" w:bidi="ar-SA"/>
@@ -1713,6 +1796,195 @@
     <w:qFormat/>
     <w:rPr>
       <w:rFonts w:cs="Courier New"/>
+    </w:rPr>
+  </w:style>
+  <w:style w:type="character" w:styleId="ListLabel10">
+    <w:name w:val="ListLabel 10"/>
+    <w:qFormat/>
+    <w:rPr>
+      <w:rFonts w:ascii="Times New Roman" w:hAnsi="Times New Roman" w:cs="Symbol"/>
+    </w:rPr>
+  </w:style>
+  <w:style w:type="character" w:styleId="ListLabel11">
+    <w:name w:val="ListLabel 11"/>
+    <w:qFormat/>
+    <w:rPr>
+      <w:rFonts w:ascii="Times New Roman" w:hAnsi="Times New Roman" w:cs="Courier New"/>
+    </w:rPr>
+  </w:style>
+  <w:style w:type="character" w:styleId="ListLabel12">
+    <w:name w:val="ListLabel 12"/>
+    <w:qFormat/>
+    <w:rPr>
+      <w:rFonts w:cs="Wingdings"/>
+    </w:rPr>
+  </w:style>
+  <w:style w:type="character" w:styleId="ListLabel13">
+    <w:name w:val="ListLabel 13"/>
+    <w:qFormat/>
+    <w:rPr>
+      <w:rFonts w:cs="Symbol"/>
+    </w:rPr>
+  </w:style>
+  <w:style w:type="character" w:styleId="ListLabel14">
+    <w:name w:val="ListLabel 14"/>
+    <w:qFormat/>
+    <w:rPr>
+      <w:rFonts w:cs="Courier New"/>
+    </w:rPr>
+  </w:style>
+  <w:style w:type="character" w:styleId="ListLabel15">
+    <w:name w:val="ListLabel 15"/>
+    <w:qFormat/>
+    <w:rPr>
+      <w:rFonts w:cs="Wingdings"/>
+    </w:rPr>
+  </w:style>
+  <w:style w:type="character" w:styleId="ListLabel16">
+    <w:name w:val="ListLabel 16"/>
+    <w:qFormat/>
+    <w:rPr>
+      <w:rFonts w:cs="Symbol"/>
+    </w:rPr>
+  </w:style>
+  <w:style w:type="character" w:styleId="ListLabel17">
+    <w:name w:val="ListLabel 17"/>
+    <w:qFormat/>
+    <w:rPr>
+      <w:rFonts w:cs="Courier New"/>
+    </w:rPr>
+  </w:style>
+  <w:style w:type="character" w:styleId="ListLabel18">
+    <w:name w:val="ListLabel 18"/>
+    <w:qFormat/>
+    <w:rPr>
+      <w:rFonts w:cs="Wingdings"/>
+    </w:rPr>
+  </w:style>
+  <w:style w:type="character" w:styleId="ListLabel19">
+    <w:name w:val="ListLabel 19"/>
+    <w:qFormat/>
+    <w:rPr>
+      <w:rFonts w:ascii="Times New Roman" w:hAnsi="Times New Roman" w:cs="Symbol"/>
+    </w:rPr>
+  </w:style>
+  <w:style w:type="character" w:styleId="ListLabel20">
+    <w:name w:val="ListLabel 20"/>
+    <w:qFormat/>
+    <w:rPr>
+      <w:rFonts w:ascii="Times New Roman" w:hAnsi="Times New Roman" w:cs="Courier New"/>
+    </w:rPr>
+  </w:style>
+  <w:style w:type="character" w:styleId="ListLabel21">
+    <w:name w:val="ListLabel 21"/>
+    <w:qFormat/>
+    <w:rPr>
+      <w:rFonts w:cs="Wingdings"/>
+    </w:rPr>
+  </w:style>
+  <w:style w:type="character" w:styleId="ListLabel22">
+    <w:name w:val="ListLabel 22"/>
+    <w:qFormat/>
+    <w:rPr>
+      <w:rFonts w:cs="Symbol"/>
+    </w:rPr>
+  </w:style>
+  <w:style w:type="character" w:styleId="ListLabel23">
+    <w:name w:val="ListLabel 23"/>
+    <w:qFormat/>
+    <w:rPr>
+      <w:rFonts w:cs="Courier New"/>
+    </w:rPr>
+  </w:style>
+  <w:style w:type="character" w:styleId="ListLabel24">
+    <w:name w:val="ListLabel 24"/>
+    <w:qFormat/>
+    <w:rPr>
+      <w:rFonts w:cs="Wingdings"/>
+    </w:rPr>
+  </w:style>
+  <w:style w:type="character" w:styleId="ListLabel25">
+    <w:name w:val="ListLabel 25"/>
+    <w:qFormat/>
+    <w:rPr>
+      <w:rFonts w:cs="Symbol"/>
+    </w:rPr>
+  </w:style>
+  <w:style w:type="character" w:styleId="ListLabel26">
+    <w:name w:val="ListLabel 26"/>
+    <w:qFormat/>
+    <w:rPr>
+      <w:rFonts w:cs="Courier New"/>
+    </w:rPr>
+  </w:style>
+  <w:style w:type="character" w:styleId="ListLabel27">
+    <w:name w:val="ListLabel 27"/>
+    <w:qFormat/>
+    <w:rPr>
+      <w:rFonts w:cs="Wingdings"/>
+    </w:rPr>
+  </w:style>
+  <w:style w:type="character" w:styleId="ListLabel28">
+    <w:name w:val="ListLabel 28"/>
+    <w:qFormat/>
+    <w:rPr>
+      <w:rFonts w:ascii="Times New Roman" w:hAnsi="Times New Roman" w:cs="Symbol"/>
+    </w:rPr>
+  </w:style>
+  <w:style w:type="character" w:styleId="ListLabel29">
+    <w:name w:val="ListLabel 29"/>
+    <w:qFormat/>
+    <w:rPr>
+      <w:rFonts w:ascii="Times New Roman" w:hAnsi="Times New Roman" w:cs="Courier New"/>
+    </w:rPr>
+  </w:style>
+  <w:style w:type="character" w:styleId="ListLabel30">
+    <w:name w:val="ListLabel 30"/>
+    <w:qFormat/>
+    <w:rPr>
+      <w:rFonts w:cs="Wingdings"/>
+    </w:rPr>
+  </w:style>
+  <w:style w:type="character" w:styleId="ListLabel31">
+    <w:name w:val="ListLabel 31"/>
+    <w:qFormat/>
+    <w:rPr>
+      <w:rFonts w:cs="Symbol"/>
+    </w:rPr>
+  </w:style>
+  <w:style w:type="character" w:styleId="ListLabel32">
+    <w:name w:val="ListLabel 32"/>
+    <w:qFormat/>
+    <w:rPr>
+      <w:rFonts w:cs="Courier New"/>
+    </w:rPr>
+  </w:style>
+  <w:style w:type="character" w:styleId="ListLabel33">
+    <w:name w:val="ListLabel 33"/>
+    <w:qFormat/>
+    <w:rPr>
+      <w:rFonts w:cs="Wingdings"/>
+    </w:rPr>
+  </w:style>
+  <w:style w:type="character" w:styleId="ListLabel34">
+    <w:name w:val="ListLabel 34"/>
+    <w:qFormat/>
+    <w:rPr>
+      <w:rFonts w:cs="Symbol"/>
+    </w:rPr>
+  </w:style>
+  <w:style w:type="character" w:styleId="ListLabel35">
+    <w:name w:val="ListLabel 35"/>
+    <w:qFormat/>
+    <w:rPr>
+      <w:rFonts w:cs="Courier New"/>
+    </w:rPr>
+  </w:style>
+  <w:style w:type="character" w:styleId="ListLabel36">
+    <w:name w:val="ListLabel 36"/>
+    <w:qFormat/>
+    <w:rPr>
+      <w:rFonts w:cs="Wingdings"/>
     </w:rPr>
   </w:style>
   <w:style w:type="paragraph" w:styleId="Heading">

--- a/GamePieces.docx
+++ b/GamePieces.docx
@@ -240,6 +240,74 @@
         <w:rPr>
           <w:rFonts w:cs="Times New Roman" w:ascii="Times New Roman" w:hAnsi="Times New Roman"/>
         </w:rPr>
+        <w:t>Maiden:</w:t>
+      </w:r>
+    </w:p>
+    <w:p>
+      <w:pPr>
+        <w:pStyle w:val="ListParagraph"/>
+        <w:numPr>
+          <w:ilvl w:val="1"/>
+          <w:numId w:val="1"/>
+        </w:numPr>
+        <w:spacing w:lineRule="auto" w:line="276"/>
+        <w:rPr/>
+      </w:pPr>
+      <w:r>
+        <w:rPr>
+          <w:rFonts w:cs="Times New Roman" w:ascii="Times New Roman" w:hAnsi="Times New Roman"/>
+        </w:rPr>
+        <w:t>Symbol: ‘M’</w:t>
+      </w:r>
+    </w:p>
+    <w:p>
+      <w:pPr>
+        <w:pStyle w:val="ListParagraph"/>
+        <w:numPr>
+          <w:ilvl w:val="1"/>
+          <w:numId w:val="1"/>
+        </w:numPr>
+        <w:spacing w:lineRule="auto" w:line="276"/>
+        <w:rPr/>
+      </w:pPr>
+      <w:r>
+        <w:rPr>
+          <w:rFonts w:cs="Times New Roman" w:ascii="Times New Roman" w:hAnsi="Times New Roman"/>
+        </w:rPr>
+        <w:t>Motion: None</w:t>
+      </w:r>
+    </w:p>
+    <w:p>
+      <w:pPr>
+        <w:pStyle w:val="ListParagraph"/>
+        <w:numPr>
+          <w:ilvl w:val="1"/>
+          <w:numId w:val="1"/>
+        </w:numPr>
+        <w:spacing w:lineRule="auto" w:line="276"/>
+        <w:rPr/>
+      </w:pPr>
+      <w:r>
+        <w:rPr>
+          <w:rFonts w:cs="Times New Roman" w:ascii="Times New Roman" w:hAnsi="Times New Roman"/>
+        </w:rPr>
+        <w:t>Interaction: NONE. Heals the player, then disappears.</w:t>
+      </w:r>
+    </w:p>
+    <w:p>
+      <w:pPr>
+        <w:pStyle w:val="ListParagraph"/>
+        <w:numPr>
+          <w:ilvl w:val="0"/>
+          <w:numId w:val="1"/>
+        </w:numPr>
+        <w:spacing w:lineRule="auto" w:line="276"/>
+        <w:rPr/>
+      </w:pPr>
+      <w:r>
+        <w:rPr>
+          <w:rFonts w:cs="Times New Roman" w:ascii="Times New Roman" w:hAnsi="Times New Roman"/>
+        </w:rPr>
         <w:t>Sage:</w:t>
       </w:r>
     </w:p>
@@ -291,7 +359,7 @@
         <w:rPr>
           <w:rFonts w:cs="Times New Roman" w:ascii="Times New Roman" w:hAnsi="Times New Roman"/>
         </w:rPr>
-        <w:t>Interaction: NONE. Randomly informs player about the other piece’s interaction results.</w:t>
+        <w:t>Interaction: NONE. Randomly informs player about the other piece’s interaction results if they have at least two points.</w:t>
       </w:r>
     </w:p>
     <w:p>
